--- a/Chapter 4/System Desing.docx
+++ b/Chapter 4/System Desing.docx
@@ -249,7 +249,25 @@
           <w:color w:val="000000"/>
           <w:sz w:val="24"/>
         </w:rPr>
-        <w:t xml:space="preserve">A class diagram describes the structure of a system by showing the system's classes, their </w:t>
+        <w:t xml:space="preserve">A class diagram describes the structure of a system by showing the system's classes, </w:t>
+      </w:r>
+      <w:proofErr w:type="gramStart"/>
+      <w:r>
+        <w:rPr>
+          <w:rFonts w:ascii="TimesNewRomanPSMT" w:eastAsia="TimesNewRomanPSMT" w:hAnsi="TimesNewRomanPSMT"/>
+          <w:color w:val="000000"/>
+          <w:sz w:val="24"/>
+        </w:rPr>
+        <w:t>their</w:t>
+      </w:r>
+      <w:proofErr w:type="gramEnd"/>
+      <w:r>
+        <w:rPr>
+          <w:rFonts w:ascii="TimesNewRomanPSMT" w:eastAsia="TimesNewRomanPSMT" w:hAnsi="TimesNewRomanPSMT"/>
+          <w:color w:val="000000"/>
+          <w:sz w:val="24"/>
+        </w:rPr>
+        <w:t xml:space="preserve"> </w:t>
       </w:r>
     </w:p>
     <w:p>
@@ -282,7 +300,25 @@
           <w:color w:val="000000"/>
           <w:sz w:val="24"/>
         </w:rPr>
-        <w:t xml:space="preserve">the class diagram that include classes representing all system components. </w:t>
+        <w:t xml:space="preserve">the class diagram that </w:t>
+      </w:r>
+      <w:proofErr w:type="gramStart"/>
+      <w:r>
+        <w:rPr>
+          <w:rFonts w:ascii="TimesNewRomanPSMT" w:eastAsia="TimesNewRomanPSMT" w:hAnsi="TimesNewRomanPSMT"/>
+          <w:color w:val="000000"/>
+          <w:sz w:val="24"/>
+        </w:rPr>
+        <w:t>include</w:t>
+      </w:r>
+      <w:proofErr w:type="gramEnd"/>
+      <w:r>
+        <w:rPr>
+          <w:rFonts w:ascii="TimesNewRomanPSMT" w:eastAsia="TimesNewRomanPSMT" w:hAnsi="TimesNewRomanPSMT"/>
+          <w:color w:val="000000"/>
+          <w:sz w:val="24"/>
+        </w:rPr>
+        <w:t xml:space="preserve"> classes representing all system components. </w:t>
       </w:r>
     </w:p>
     <w:p>
@@ -309,9 +345,9 @@
         </w:rPr>
         <w:lastRenderedPageBreak/>
         <w:drawing>
-          <wp:inline distT="0" distB="0" distL="0" distR="0" wp14:anchorId="2A814853" wp14:editId="22596483">
-            <wp:extent cx="5829300" cy="6952376"/>
-            <wp:effectExtent l="0" t="0" r="0" b="1270"/>
+          <wp:inline distT="0" distB="0" distL="0" distR="0" wp14:anchorId="2A814853" wp14:editId="7F2A89EE">
+            <wp:extent cx="6562055" cy="4923653"/>
+            <wp:effectExtent l="0" t="0" r="0" b="0"/>
             <wp:docPr id="23" name="Picture 23"/>
             <wp:cNvGraphicFramePr>
               <a:graphicFrameLocks xmlns:a="http://schemas.openxmlformats.org/drawingml/2006/main" noChangeAspect="1"/>
@@ -320,7 +356,7 @@
               <a:graphicData uri="http://schemas.openxmlformats.org/drawingml/2006/picture">
                 <pic:pic xmlns:pic="http://schemas.openxmlformats.org/drawingml/2006/picture">
                   <pic:nvPicPr>
-                    <pic:cNvPr id="0" name="image.png"/>
+                    <pic:cNvPr id="23" name="Picture 23"/>
                     <pic:cNvPicPr/>
                   </pic:nvPicPr>
                   <pic:blipFill>
@@ -332,7 +368,7 @@
                   <pic:spPr>
                     <a:xfrm>
                       <a:off x="0" y="0"/>
-                      <a:ext cx="5831696" cy="6955234"/>
+                      <a:ext cx="6583436" cy="4939696"/>
                     </a:xfrm>
                     <a:prstGeom prst="rect">
                       <a:avLst/>
@@ -545,14 +581,24 @@
       <w:r>
         <w:t xml:space="preserve"> </w:t>
       </w:r>
-      <w:r>
-        <w:t>disease_result,</w:t>
+      <w:proofErr w:type="spellStart"/>
+      <w:r>
+        <w:t>disease_result</w:t>
+      </w:r>
+      <w:proofErr w:type="spellEnd"/>
+      <w:r>
+        <w:t>,</w:t>
       </w:r>
       <w:r>
         <w:t xml:space="preserve"> </w:t>
       </w:r>
-      <w:r>
-        <w:t>failed_jobs,</w:t>
+      <w:proofErr w:type="spellStart"/>
+      <w:r>
+        <w:t>failed_jobs</w:t>
+      </w:r>
+      <w:proofErr w:type="spellEnd"/>
+      <w:r>
+        <w:t>,</w:t>
       </w:r>
       <w:r>
         <w:t xml:space="preserve"> </w:t>
@@ -593,20 +639,35 @@
       <w:r>
         <w:t xml:space="preserve"> </w:t>
       </w:r>
-      <w:r>
-        <w:t>answer_question,</w:t>
+      <w:proofErr w:type="spellStart"/>
+      <w:r>
+        <w:t>answer_question</w:t>
+      </w:r>
+      <w:proofErr w:type="spellEnd"/>
+      <w:r>
+        <w:t>,</w:t>
       </w:r>
       <w:r>
         <w:t xml:space="preserve"> </w:t>
       </w:r>
-      <w:r>
-        <w:t>medicins,</w:t>
+      <w:proofErr w:type="spellStart"/>
+      <w:r>
+        <w:t>medicins</w:t>
+      </w:r>
+      <w:proofErr w:type="spellEnd"/>
+      <w:r>
+        <w:t>,</w:t>
       </w:r>
       <w:r>
         <w:t xml:space="preserve"> </w:t>
       </w:r>
-      <w:r>
-        <w:t>personal_access_tokens,</w:t>
+      <w:proofErr w:type="spellStart"/>
+      <w:r>
+        <w:t>personal_access_tokens</w:t>
+      </w:r>
+      <w:proofErr w:type="spellEnd"/>
+      <w:r>
+        <w:t>,</w:t>
       </w:r>
       <w:r>
         <w:t xml:space="preserve"> </w:t>
@@ -623,8 +684,13 @@
       <w:r>
         <w:t xml:space="preserve"> </w:t>
       </w:r>
-      <w:r>
-        <w:t>category_disease,</w:t>
+      <w:proofErr w:type="spellStart"/>
+      <w:r>
+        <w:t>category_disease</w:t>
+      </w:r>
+      <w:proofErr w:type="spellEnd"/>
+      <w:r>
+        <w:t>,</w:t>
       </w:r>
       <w:r>
         <w:t xml:space="preserve"> </w:t>
@@ -653,8 +719,13 @@
       <w:r>
         <w:t xml:space="preserve"> </w:t>
       </w:r>
-      <w:r>
-        <w:t>password_resets,</w:t>
+      <w:proofErr w:type="spellStart"/>
+      <w:r>
+        <w:t>password_resets</w:t>
+      </w:r>
+      <w:proofErr w:type="spellEnd"/>
+      <w:r>
+        <w:t>,</w:t>
       </w:r>
       <w:r>
         <w:t xml:space="preserve"> </w:t>
@@ -665,8 +736,13 @@
       <w:r>
         <w:t xml:space="preserve"> </w:t>
       </w:r>
-      <w:r>
-        <w:t>role_users,</w:t>
+      <w:proofErr w:type="spellStart"/>
+      <w:r>
+        <w:t>role_users</w:t>
+      </w:r>
+      <w:proofErr w:type="spellEnd"/>
+      <w:r>
+        <w:t>,</w:t>
       </w:r>
       <w:r>
         <w:t xml:space="preserve"> </w:t>
@@ -677,8 +753,13 @@
       <w:r>
         <w:t xml:space="preserve"> </w:t>
       </w:r>
-      <w:r>
-        <w:t>attachmentable,</w:t>
+      <w:proofErr w:type="spellStart"/>
+      <w:r>
+        <w:t>attachmentable</w:t>
+      </w:r>
+      <w:proofErr w:type="spellEnd"/>
+      <w:r>
+        <w:t>,</w:t>
       </w:r>
       <w:r>
         <w:t xml:space="preserve"> </w:t>
@@ -923,7 +1004,25 @@
           <w:color w:val="000000"/>
           <w:sz w:val="24"/>
         </w:rPr>
-        <w:t xml:space="preserve"> After login successfully, the application will open the user’s profile. The profile page </w:t>
+        <w:t xml:space="preserve"> After login successfully, the application will open the user’s profile. The profile </w:t>
+      </w:r>
+      <w:proofErr w:type="gramStart"/>
+      <w:r>
+        <w:rPr>
+          <w:rFonts w:ascii="TimesNewRomanPSMT" w:eastAsia="TimesNewRomanPSMT" w:hAnsi="TimesNewRomanPSMT"/>
+          <w:color w:val="000000"/>
+          <w:sz w:val="24"/>
+        </w:rPr>
+        <w:t>page</w:t>
+      </w:r>
+      <w:proofErr w:type="gramEnd"/>
+      <w:r>
+        <w:rPr>
+          <w:rFonts w:ascii="TimesNewRomanPSMT" w:eastAsia="TimesNewRomanPSMT" w:hAnsi="TimesNewRomanPSMT"/>
+          <w:color w:val="000000"/>
+          <w:sz w:val="24"/>
+        </w:rPr>
+        <w:t xml:space="preserve"> </w:t>
       </w:r>
     </w:p>
     <w:p>
@@ -5140,7 +5239,25 @@
           <w:color w:val="000000"/>
           <w:sz w:val="24"/>
         </w:rPr>
-        <w:t xml:space="preserve">In this chapter we make the reader take a look at our system design. Section 4.1 provides </w:t>
+        <w:t xml:space="preserve">In this chapter we make the reader </w:t>
+      </w:r>
+      <w:proofErr w:type="gramStart"/>
+      <w:r>
+        <w:rPr>
+          <w:rFonts w:ascii="TimesNewRomanPSMT" w:eastAsia="TimesNewRomanPSMT" w:hAnsi="TimesNewRomanPSMT"/>
+          <w:color w:val="000000"/>
+          <w:sz w:val="24"/>
+        </w:rPr>
+        <w:t>take a look</w:t>
+      </w:r>
+      <w:proofErr w:type="gramEnd"/>
+      <w:r>
+        <w:rPr>
+          <w:rFonts w:ascii="TimesNewRomanPSMT" w:eastAsia="TimesNewRomanPSMT" w:hAnsi="TimesNewRomanPSMT"/>
+          <w:color w:val="000000"/>
+          <w:sz w:val="24"/>
+        </w:rPr>
+        <w:t xml:space="preserve"> at our system design. Section 4.1 provides </w:t>
       </w:r>
     </w:p>
     <w:p>
@@ -5173,7 +5290,25 @@
           <w:color w:val="000000"/>
           <w:sz w:val="24"/>
         </w:rPr>
-        <w:t xml:space="preserve">. We also designed in Section 4.2 the tables of the database. And, we </w:t>
+        <w:t xml:space="preserve">. We also designed in Section 4.2 the tables of the database. </w:t>
+      </w:r>
+      <w:proofErr w:type="gramStart"/>
+      <w:r>
+        <w:rPr>
+          <w:rFonts w:ascii="TimesNewRomanPSMT" w:eastAsia="TimesNewRomanPSMT" w:hAnsi="TimesNewRomanPSMT"/>
+          <w:color w:val="000000"/>
+          <w:sz w:val="24"/>
+        </w:rPr>
+        <w:t>And,</w:t>
+      </w:r>
+      <w:proofErr w:type="gramEnd"/>
+      <w:r>
+        <w:rPr>
+          <w:rFonts w:ascii="TimesNewRomanPSMT" w:eastAsia="TimesNewRomanPSMT" w:hAnsi="TimesNewRomanPSMT"/>
+          <w:color w:val="000000"/>
+          <w:sz w:val="24"/>
+        </w:rPr>
+        <w:t xml:space="preserve"> we </w:t>
       </w:r>
     </w:p>
     <w:p>

--- a/Chapter 4/System Desing.docx
+++ b/Chapter 4/System Desing.docx
@@ -345,8 +345,8 @@
         </w:rPr>
         <w:lastRenderedPageBreak/>
         <w:drawing>
-          <wp:inline distT="0" distB="0" distL="0" distR="0" wp14:anchorId="2A814853" wp14:editId="7F2A89EE">
-            <wp:extent cx="6562055" cy="4923653"/>
+          <wp:inline distT="0" distB="0" distL="0" distR="0" wp14:anchorId="2A814853" wp14:editId="65932079">
+            <wp:extent cx="6713722" cy="5037455"/>
             <wp:effectExtent l="0" t="0" r="0" b="0"/>
             <wp:docPr id="23" name="Picture 23"/>
             <wp:cNvGraphicFramePr>
@@ -368,7 +368,7 @@
                   <pic:spPr>
                     <a:xfrm>
                       <a:off x="0" y="0"/>
-                      <a:ext cx="6583436" cy="4939696"/>
+                      <a:ext cx="6725829" cy="5046539"/>
                     </a:xfrm>
                     <a:prstGeom prst="rect">
                       <a:avLst/>

--- a/Chapter 4/System Desing.docx
+++ b/Chapter 4/System Desing.docx
@@ -345,9 +345,9 @@
         </w:rPr>
         <w:lastRenderedPageBreak/>
         <w:drawing>
-          <wp:inline distT="0" distB="0" distL="0" distR="0" wp14:anchorId="2A814853" wp14:editId="65932079">
-            <wp:extent cx="6713722" cy="5037455"/>
-            <wp:effectExtent l="0" t="0" r="0" b="0"/>
+          <wp:inline distT="0" distB="0" distL="0" distR="0" wp14:anchorId="2A814853" wp14:editId="4F35AF5A">
+            <wp:extent cx="6685445" cy="4307205"/>
+            <wp:effectExtent l="0" t="0" r="1270" b="0"/>
             <wp:docPr id="23" name="Picture 23"/>
             <wp:cNvGraphicFramePr>
               <a:graphicFrameLocks xmlns:a="http://schemas.openxmlformats.org/drawingml/2006/main" noChangeAspect="1"/>
@@ -368,7 +368,7 @@
                   <pic:spPr>
                     <a:xfrm>
                       <a:off x="0" y="0"/>
-                      <a:ext cx="6725829" cy="5046539"/>
+                      <a:ext cx="6689767" cy="4309990"/>
                     </a:xfrm>
                     <a:prstGeom prst="rect">
                       <a:avLst/>
@@ -498,19 +498,7 @@
           <w:sz w:val="28"/>
           <w:szCs w:val="28"/>
         </w:rPr>
-        <w:t xml:space="preserve">ERD show </w:t>
-      </w:r>
-      <w:r>
-        <w:rPr>
-          <w:rFonts w:ascii="TimesNewRomanPSMT" w:eastAsia="TimesNewRomanPSMT" w:hAnsi="TimesNewRomanPSMT" w:hint="cs"/>
-          <w:b/>
-          <w:bCs/>
-          <w:color w:val="000000"/>
-          <w:sz w:val="28"/>
-          <w:szCs w:val="28"/>
-          <w:rtl/>
-        </w:rPr>
-        <w:t xml:space="preserve">27 </w:t>
+        <w:t>ERD show</w:t>
       </w:r>
       <w:r>
         <w:rPr>
@@ -555,237 +543,6 @@
           <w:szCs w:val="24"/>
         </w:rPr>
         <w:t xml:space="preserve">: </w:t>
-      </w:r>
-      <w:r>
-        <w:rPr>
-          <w:rFonts w:ascii="TimesNewRomanPSMT" w:eastAsia="TimesNewRomanPSMT" w:hAnsi="TimesNewRomanPSMT"/>
-          <w:color w:val="000000"/>
-          <w:sz w:val="24"/>
-        </w:rPr>
-        <w:br/>
-      </w:r>
-      <w:r>
-        <w:rPr>
-          <w:rFonts w:ascii="TimesNewRomanPSMT" w:eastAsia="TimesNewRomanPSMT" w:hAnsi="TimesNewRomanPSMT"/>
-          <w:color w:val="000000"/>
-          <w:sz w:val="24"/>
-        </w:rPr>
-        <w:t>(</w:t>
-      </w:r>
-      <w:r>
-        <w:t>Users</w:t>
-      </w:r>
-      <w:r>
-        <w:t>,</w:t>
-      </w:r>
-      <w:r>
-        <w:t xml:space="preserve"> </w:t>
-      </w:r>
-      <w:proofErr w:type="spellStart"/>
-      <w:r>
-        <w:t>disease_result</w:t>
-      </w:r>
-      <w:proofErr w:type="spellEnd"/>
-      <w:r>
-        <w:t>,</w:t>
-      </w:r>
-      <w:r>
-        <w:t xml:space="preserve"> </w:t>
-      </w:r>
-      <w:proofErr w:type="spellStart"/>
-      <w:r>
-        <w:t>failed_jobs</w:t>
-      </w:r>
-      <w:proofErr w:type="spellEnd"/>
-      <w:r>
-        <w:t>,</w:t>
-      </w:r>
-      <w:r>
-        <w:t xml:space="preserve"> </w:t>
-      </w:r>
-      <w:r>
-        <w:t>notifications,</w:t>
-      </w:r>
-      <w:r>
-        <w:t xml:space="preserve"> </w:t>
-      </w:r>
-      <w:r>
-        <w:t>results,</w:t>
-      </w:r>
-      <w:r>
-        <w:t xml:space="preserve"> </w:t>
-      </w:r>
-      <w:r>
-        <w:t>settings,</w:t>
-      </w:r>
-      <w:r>
-        <w:t xml:space="preserve"> </w:t>
-      </w:r>
-      <w:r>
-        <w:t>answers,</w:t>
-      </w:r>
-      <w:r>
-        <w:t xml:space="preserve"> </w:t>
-      </w:r>
-      <w:r>
-        <w:t>attachments,</w:t>
-      </w:r>
-      <w:r>
-        <w:t xml:space="preserve"> </w:t>
-      </w:r>
-      <w:r>
-        <w:t>roles,</w:t>
-      </w:r>
-      <w:r>
-        <w:t xml:space="preserve"> </w:t>
-      </w:r>
-      <w:proofErr w:type="spellStart"/>
-      <w:r>
-        <w:t>answer_question</w:t>
-      </w:r>
-      <w:proofErr w:type="spellEnd"/>
-      <w:r>
-        <w:t>,</w:t>
-      </w:r>
-      <w:r>
-        <w:t xml:space="preserve"> </w:t>
-      </w:r>
-      <w:proofErr w:type="spellStart"/>
-      <w:r>
-        <w:t>medicins</w:t>
-      </w:r>
-      <w:proofErr w:type="spellEnd"/>
-      <w:r>
-        <w:t>,</w:t>
-      </w:r>
-      <w:r>
-        <w:t xml:space="preserve"> </w:t>
-      </w:r>
-      <w:proofErr w:type="spellStart"/>
-      <w:r>
-        <w:t>personal_access_tokens</w:t>
-      </w:r>
-      <w:proofErr w:type="spellEnd"/>
-      <w:r>
-        <w:t>,</w:t>
-      </w:r>
-      <w:r>
-        <w:t xml:space="preserve"> </w:t>
-      </w:r>
-      <w:r>
-        <w:t>user2_disease,</w:t>
-      </w:r>
-      <w:r>
-        <w:t xml:space="preserve"> </w:t>
-      </w:r>
-      <w:r>
-        <w:t>disease2_symptom,</w:t>
-      </w:r>
-      <w:r>
-        <w:t xml:space="preserve"> </w:t>
-      </w:r>
-      <w:proofErr w:type="spellStart"/>
-      <w:r>
-        <w:t>category_disease</w:t>
-      </w:r>
-      <w:proofErr w:type="spellEnd"/>
-      <w:r>
-        <w:t>,</w:t>
-      </w:r>
-      <w:r>
-        <w:t xml:space="preserve"> </w:t>
-      </w:r>
-      <w:r>
-        <w:t>symptoms,</w:t>
-      </w:r>
-      <w:r>
-        <w:t xml:space="preserve"> </w:t>
-      </w:r>
-      <w:r>
-        <w:t>articles,</w:t>
-      </w:r>
-      <w:r>
-        <w:t xml:space="preserve"> </w:t>
-      </w:r>
-      <w:r>
-        <w:t>doctors,</w:t>
-      </w:r>
-      <w:r>
-        <w:t xml:space="preserve"> </w:t>
-      </w:r>
-      <w:r>
-        <w:t>questions,</w:t>
-      </w:r>
-      <w:r>
-        <w:t xml:space="preserve"> </w:t>
-      </w:r>
-      <w:proofErr w:type="spellStart"/>
-      <w:r>
-        <w:t>password_resets</w:t>
-      </w:r>
-      <w:proofErr w:type="spellEnd"/>
-      <w:r>
-        <w:t>,</w:t>
-      </w:r>
-      <w:r>
-        <w:t xml:space="preserve"> </w:t>
-      </w:r>
-      <w:r>
-        <w:t>categories,</w:t>
-      </w:r>
-      <w:r>
-        <w:t xml:space="preserve"> </w:t>
-      </w:r>
-      <w:proofErr w:type="spellStart"/>
-      <w:r>
-        <w:t>role_users</w:t>
-      </w:r>
-      <w:proofErr w:type="spellEnd"/>
-      <w:r>
-        <w:t>,</w:t>
-      </w:r>
-      <w:r>
-        <w:t xml:space="preserve"> </w:t>
-      </w:r>
-      <w:r>
-        <w:t>migrations,</w:t>
-      </w:r>
-      <w:r>
-        <w:t xml:space="preserve"> </w:t>
-      </w:r>
-      <w:proofErr w:type="spellStart"/>
-      <w:r>
-        <w:t>attachmentable</w:t>
-      </w:r>
-      <w:proofErr w:type="spellEnd"/>
-      <w:r>
-        <w:t>,</w:t>
-      </w:r>
-      <w:r>
-        <w:t xml:space="preserve"> </w:t>
-      </w:r>
-      <w:r>
-        <w:t>diseases,</w:t>
-      </w:r>
-      <w:r>
-        <w:t xml:space="preserve"> </w:t>
-      </w:r>
-      <w:r>
-        <w:t>disease2_precaution,</w:t>
-      </w:r>
-      <w:r>
-        <w:t xml:space="preserve"> </w:t>
-      </w:r>
-      <w:r>
-        <w:t>precautions</w:t>
-      </w:r>
-      <w:r>
-        <w:rPr>
-          <w:rFonts w:ascii="TimesNewRomanPSMT" w:eastAsia="TimesNewRomanPSMT" w:hAnsi="TimesNewRomanPSMT"/>
-          <w:color w:val="000000"/>
-          <w:sz w:val="24"/>
-        </w:rPr>
-        <w:t>)</w:t>
       </w:r>
     </w:p>
     <w:p>
@@ -805,16 +562,16 @@
           <w:noProof/>
         </w:rPr>
         <w:drawing>
-          <wp:anchor distT="0" distB="0" distL="114300" distR="114300" simplePos="0" relativeHeight="251655168" behindDoc="0" locked="0" layoutInCell="1" allowOverlap="1" wp14:anchorId="3B528C6F" wp14:editId="00F7D9AC">
+          <wp:anchor distT="0" distB="0" distL="114300" distR="114300" simplePos="0" relativeHeight="251655168" behindDoc="0" locked="0" layoutInCell="1" allowOverlap="1" wp14:anchorId="3B528C6F" wp14:editId="4E6D4C9C">
             <wp:simplePos x="0" y="0"/>
             <wp:positionH relativeFrom="column">
               <wp:posOffset>-807720</wp:posOffset>
             </wp:positionH>
             <wp:positionV relativeFrom="paragraph">
-              <wp:posOffset>607060</wp:posOffset>
+              <wp:posOffset>1365885</wp:posOffset>
             </wp:positionV>
-            <wp:extent cx="7618095" cy="5188585"/>
-            <wp:effectExtent l="0" t="0" r="1905" b="0"/>
+            <wp:extent cx="7618095" cy="3670300"/>
+            <wp:effectExtent l="0" t="0" r="1905" b="6350"/>
             <wp:wrapTopAndBottom/>
             <wp:docPr id="24" name="Picture 24"/>
             <wp:cNvGraphicFramePr>
@@ -836,7 +593,7 @@
                   <pic:spPr>
                     <a:xfrm>
                       <a:off x="0" y="0"/>
-                      <a:ext cx="7618095" cy="5188585"/>
+                      <a:ext cx="7618095" cy="3670300"/>
                     </a:xfrm>
                     <a:prstGeom prst="rect">
                       <a:avLst/>
@@ -1108,7 +865,25 @@
                 <w:color w:val="000000"/>
                 <w:sz w:val="24"/>
               </w:rPr>
-              <w:t xml:space="preserve">Log in Page </w:t>
+              <w:t>Sign-</w:t>
+            </w:r>
+            <w:r>
+              <w:rPr>
+                <w:rFonts w:ascii="TimesNewRomanPS" w:eastAsia="TimesNewRomanPS" w:hAnsi="TimesNewRomanPS"/>
+                <w:b/>
+                <w:color w:val="000000"/>
+                <w:sz w:val="24"/>
+              </w:rPr>
+              <w:t xml:space="preserve">in Page </w:t>
+            </w:r>
+            <w:r>
+              <w:rPr>
+                <w:rFonts w:ascii="TimesNewRomanPS" w:eastAsia="TimesNewRomanPS" w:hAnsi="TimesNewRomanPS"/>
+                <w:b/>
+                <w:color w:val="000000"/>
+                <w:sz w:val="24"/>
+              </w:rPr>
+              <w:t>(login):</w:t>
             </w:r>
             <w:r>
               <w:br/>
@@ -1137,7 +912,23 @@
                 <w:color w:val="000000"/>
                 <w:sz w:val="24"/>
               </w:rPr>
-              <w:t xml:space="preserve">1-First input field: used for entering username. </w:t>
+              <w:t xml:space="preserve">1-First input field: used for </w:t>
+            </w:r>
+            <w:r>
+              <w:rPr>
+                <w:rFonts w:ascii="TimesNewRomanPSMT" w:eastAsia="TimesNewRomanPSMT" w:hAnsi="TimesNewRomanPSMT"/>
+                <w:color w:val="000000"/>
+                <w:sz w:val="24"/>
+              </w:rPr>
+              <w:t>Email</w:t>
+            </w:r>
+            <w:r>
+              <w:rPr>
+                <w:rFonts w:ascii="TimesNewRomanPSMT" w:eastAsia="TimesNewRomanPSMT" w:hAnsi="TimesNewRomanPSMT"/>
+                <w:color w:val="000000"/>
+                <w:sz w:val="24"/>
+              </w:rPr>
+              <w:t xml:space="preserve">. </w:t>
             </w:r>
             <w:r>
               <w:br/>
@@ -1355,7 +1146,7 @@
                 <w:color w:val="000000"/>
                 <w:sz w:val="24"/>
               </w:rPr>
-              <w:t>Emai</w:t>
+              <w:t>U</w:t>
             </w:r>
             <w:r>
               <w:rPr>
@@ -1363,7 +1154,7 @@
                 <w:color w:val="000000"/>
                 <w:sz w:val="24"/>
               </w:rPr>
-              <w:t>l</w:t>
+              <w:t>sername</w:t>
             </w:r>
             <w:r>
               <w:rPr>
@@ -1402,6 +1193,11 @@
               <w:autoSpaceDN w:val="0"/>
               <w:spacing w:after="0" w:line="312" w:lineRule="exact"/>
               <w:ind w:left="720" w:right="720"/>
+              <w:rPr>
+                <w:rFonts w:ascii="TimesNewRomanPSMT" w:eastAsia="TimesNewRomanPSMT" w:hAnsi="TimesNewRomanPSMT"/>
+                <w:color w:val="000000"/>
+                <w:sz w:val="24"/>
+              </w:rPr>
             </w:pPr>
             <w:r>
               <w:rPr>
@@ -1433,7 +1229,7 @@
                 <w:color w:val="000000"/>
                 <w:sz w:val="24"/>
               </w:rPr>
-              <w:t>password</w:t>
+              <w:t>phone number</w:t>
             </w:r>
             <w:r>
               <w:rPr>
@@ -1441,20 +1237,15 @@
                 <w:color w:val="000000"/>
                 <w:sz w:val="24"/>
               </w:rPr>
-              <w:t xml:space="preserve">. </w:t>
+              <w:t>.</w:t>
             </w:r>
           </w:p>
           <w:p>
             <w:pPr>
               <w:autoSpaceDE w:val="0"/>
               <w:autoSpaceDN w:val="0"/>
-              <w:spacing w:before="2" w:after="0" w:line="294" w:lineRule="exact"/>
-              <w:ind w:left="720" w:right="514"/>
-              <w:rPr>
-                <w:rFonts w:ascii="TimesNewRomanPSMT" w:eastAsia="TimesNewRomanPSMT" w:hAnsi="TimesNewRomanPSMT"/>
-                <w:color w:val="000000"/>
-                <w:sz w:val="24"/>
-              </w:rPr>
+              <w:spacing w:after="0" w:line="312" w:lineRule="exact"/>
+              <w:ind w:left="720" w:right="720"/>
             </w:pPr>
             <w:r>
               <w:rPr>
@@ -1486,6 +1277,150 @@
                 <w:color w:val="000000"/>
                 <w:sz w:val="24"/>
               </w:rPr>
+              <w:t>Email</w:t>
+            </w:r>
+            <w:r>
+              <w:rPr>
+                <w:rFonts w:ascii="TimesNewRomanPSMT" w:eastAsia="TimesNewRomanPSMT" w:hAnsi="TimesNewRomanPSMT"/>
+                <w:color w:val="000000"/>
+                <w:sz w:val="24"/>
+              </w:rPr>
+              <w:t xml:space="preserve">. </w:t>
+            </w:r>
+          </w:p>
+          <w:p>
+            <w:pPr>
+              <w:autoSpaceDE w:val="0"/>
+              <w:autoSpaceDN w:val="0"/>
+              <w:spacing w:after="0" w:line="312" w:lineRule="exact"/>
+              <w:ind w:left="720" w:right="720"/>
+            </w:pPr>
+            <w:r>
+              <w:rPr>
+                <w:rFonts w:ascii="TimesNewRomanPSMT" w:eastAsia="TimesNewRomanPSMT" w:hAnsi="TimesNewRomanPSMT"/>
+                <w:color w:val="000000"/>
+                <w:sz w:val="24"/>
+              </w:rPr>
+              <w:t>3</w:t>
+            </w:r>
+            <w:r>
+              <w:rPr>
+                <w:rFonts w:ascii="TimesNewRomanPSMT" w:eastAsia="TimesNewRomanPSMT" w:hAnsi="TimesNewRomanPSMT"/>
+                <w:color w:val="000000"/>
+                <w:sz w:val="24"/>
+              </w:rPr>
+              <w:t>-</w:t>
+            </w:r>
+            <w:r>
+              <w:rPr>
+                <w:rFonts w:ascii="ArialMT" w:eastAsia="ArialMT" w:hAnsi="ArialMT"/>
+                <w:color w:val="000000"/>
+                <w:sz w:val="24"/>
+              </w:rPr>
+              <w:t xml:space="preserve"> </w:t>
+            </w:r>
+            <w:r>
+              <w:rPr>
+                <w:rFonts w:ascii="TimesNewRomanPSMT" w:eastAsia="TimesNewRomanPSMT" w:hAnsi="TimesNewRomanPSMT"/>
+                <w:color w:val="000000"/>
+                <w:sz w:val="24"/>
+              </w:rPr>
+              <w:t>fourth</w:t>
+            </w:r>
+            <w:r>
+              <w:rPr>
+                <w:rFonts w:ascii="TimesNewRomanPSMT" w:eastAsia="TimesNewRomanPSMT" w:hAnsi="TimesNewRomanPSMT" w:hint="cs"/>
+                <w:color w:val="000000"/>
+                <w:sz w:val="24"/>
+                <w:rtl/>
+              </w:rPr>
+              <w:t xml:space="preserve"> </w:t>
+            </w:r>
+            <w:r>
+              <w:rPr>
+                <w:rFonts w:ascii="TimesNewRomanPSMT" w:eastAsia="TimesNewRomanPSMT" w:hAnsi="TimesNewRomanPSMT"/>
+                <w:color w:val="000000"/>
+                <w:sz w:val="24"/>
+              </w:rPr>
+              <w:t xml:space="preserve">input field: used for entering password. </w:t>
+            </w:r>
+            <w:r>
+              <w:rPr>
+                <w:rFonts w:ascii="TimesNewRomanPSMT" w:eastAsia="TimesNewRomanPSMT" w:hAnsi="TimesNewRomanPSMT"/>
+                <w:color w:val="000000"/>
+                <w:sz w:val="24"/>
+              </w:rPr>
+              <w:t xml:space="preserve"> </w:t>
+            </w:r>
+          </w:p>
+          <w:p>
+            <w:pPr>
+              <w:autoSpaceDE w:val="0"/>
+              <w:autoSpaceDN w:val="0"/>
+              <w:spacing w:before="2" w:after="0" w:line="294" w:lineRule="exact"/>
+              <w:ind w:left="720" w:right="514"/>
+              <w:rPr>
+                <w:rFonts w:ascii="TimesNewRomanPSMT" w:eastAsia="TimesNewRomanPSMT" w:hAnsi="TimesNewRomanPSMT"/>
+                <w:color w:val="000000"/>
+                <w:sz w:val="24"/>
+              </w:rPr>
+            </w:pPr>
+            <w:r>
+              <w:rPr>
+                <w:rFonts w:ascii="TimesNewRomanPSMT" w:eastAsia="TimesNewRomanPSMT" w:hAnsi="TimesNewRomanPSMT"/>
+                <w:color w:val="000000"/>
+                <w:sz w:val="24"/>
+              </w:rPr>
+              <w:t>4</w:t>
+            </w:r>
+            <w:r>
+              <w:rPr>
+                <w:rFonts w:ascii="TimesNewRomanPSMT" w:eastAsia="TimesNewRomanPSMT" w:hAnsi="TimesNewRomanPSMT"/>
+                <w:color w:val="000000"/>
+                <w:sz w:val="24"/>
+              </w:rPr>
+              <w:t>-</w:t>
+            </w:r>
+            <w:r>
+              <w:rPr>
+                <w:rFonts w:ascii="ArialMT" w:eastAsia="ArialMT" w:hAnsi="ArialMT"/>
+                <w:color w:val="000000"/>
+                <w:sz w:val="24"/>
+              </w:rPr>
+              <w:t xml:space="preserve"> </w:t>
+            </w:r>
+            <w:proofErr w:type="spellStart"/>
+            <w:r>
+              <w:rPr>
+                <w:rFonts w:ascii="TimesNewRomanPSMT" w:eastAsia="TimesNewRomanPSMT" w:hAnsi="TimesNewRomanPSMT"/>
+                <w:color w:val="000000"/>
+                <w:sz w:val="24"/>
+              </w:rPr>
+              <w:t>Fifth</w:t>
+            </w:r>
+            <w:r>
+              <w:rPr>
+                <w:rFonts w:ascii="TimesNewRomanPSMT" w:eastAsia="TimesNewRomanPSMT" w:hAnsi="TimesNewRomanPSMT"/>
+                <w:color w:val="000000"/>
+                <w:sz w:val="24"/>
+              </w:rPr>
+              <w:t>input</w:t>
+            </w:r>
+            <w:proofErr w:type="spellEnd"/>
+            <w:r>
+              <w:rPr>
+                <w:rFonts w:ascii="TimesNewRomanPSMT" w:eastAsia="TimesNewRomanPSMT" w:hAnsi="TimesNewRomanPSMT"/>
+                <w:color w:val="000000"/>
+                <w:sz w:val="24"/>
+              </w:rPr>
+              <w:t xml:space="preserve"> field: used for entering </w:t>
+            </w:r>
+            <w:r>
+              <w:rPr>
+                <w:rFonts w:ascii="TimesNewRomanPSMT" w:eastAsia="TimesNewRomanPSMT" w:hAnsi="TimesNewRomanPSMT"/>
+                <w:color w:val="000000"/>
+                <w:sz w:val="24"/>
+              </w:rPr>
               <w:t>password conformation</w:t>
             </w:r>
             <w:r>
@@ -1505,7 +1440,7 @@
                 <w:color w:val="000000"/>
                 <w:sz w:val="24"/>
               </w:rPr>
-              <w:t>4</w:t>
+              <w:t>5</w:t>
             </w:r>
             <w:r>
               <w:rPr>
@@ -1540,7 +1475,7 @@
                 <w:color w:val="000000"/>
                 <w:sz w:val="24"/>
               </w:rPr>
-              <w:t>5</w:t>
+              <w:t>6</w:t>
             </w:r>
             <w:r>
               <w:rPr>
@@ -1580,7 +1515,7 @@
                 <w:color w:val="000000"/>
                 <w:sz w:val="24"/>
               </w:rPr>
-              <w:t>6</w:t>
+              <w:t>7</w:t>
             </w:r>
             <w:r>
               <w:rPr>
@@ -1612,7 +1547,7 @@
                 <w:color w:val="000000"/>
                 <w:sz w:val="24"/>
               </w:rPr>
-              <w:t>7</w:t>
+              <w:t>8</w:t>
             </w:r>
             <w:r>
               <w:rPr>
@@ -1689,15 +1624,15 @@
         </w:rPr>
         <w:lastRenderedPageBreak/>
         <w:drawing>
-          <wp:anchor distT="0" distB="0" distL="0" distR="0" simplePos="0" relativeHeight="251656192" behindDoc="1" locked="0" layoutInCell="1" allowOverlap="1" wp14:anchorId="0BF0E6DA" wp14:editId="3F664106">
+          <wp:anchor distT="0" distB="0" distL="0" distR="0" simplePos="0" relativeHeight="251656192" behindDoc="1" locked="0" layoutInCell="1" allowOverlap="1" wp14:anchorId="0BF0E6DA" wp14:editId="35F17107">
             <wp:simplePos x="0" y="0"/>
             <wp:positionH relativeFrom="page">
-              <wp:posOffset>4315528</wp:posOffset>
+              <wp:posOffset>4537088</wp:posOffset>
             </wp:positionH>
             <wp:positionV relativeFrom="page">
-              <wp:posOffset>1104900</wp:posOffset>
+              <wp:posOffset>1107440</wp:posOffset>
             </wp:positionV>
-            <wp:extent cx="2448159" cy="4352284"/>
+            <wp:extent cx="2009983" cy="4352284"/>
             <wp:effectExtent l="0" t="0" r="0" b="0"/>
             <wp:wrapNone/>
             <wp:docPr id="27" name="Picture 27"/>
@@ -1720,7 +1655,7 @@
                   <pic:spPr>
                     <a:xfrm>
                       <a:off x="0" y="0"/>
-                      <a:ext cx="2448159" cy="4352284"/>
+                      <a:ext cx="2009983" cy="4352284"/>
                     </a:xfrm>
                     <a:prstGeom prst="rect">
                       <a:avLst/>
@@ -1743,9 +1678,9 @@
           <w:noProof/>
         </w:rPr>
         <w:drawing>
-          <wp:inline distT="0" distB="0" distL="0" distR="0" wp14:anchorId="4B607754" wp14:editId="50D95D18">
-            <wp:extent cx="2477770" cy="4404924"/>
-            <wp:effectExtent l="0" t="0" r="0" b="0"/>
+          <wp:inline distT="0" distB="0" distL="0" distR="0" wp14:anchorId="4B607754" wp14:editId="064708BE">
+            <wp:extent cx="2033905" cy="4413885"/>
+            <wp:effectExtent l="0" t="0" r="4445" b="5715"/>
             <wp:docPr id="25" name="Picture 25"/>
             <wp:cNvGraphicFramePr>
               <a:graphicFrameLocks xmlns:a="http://schemas.openxmlformats.org/drawingml/2006/main" noChangeAspect="1"/>
@@ -1766,7 +1701,7 @@
                   <pic:spPr>
                     <a:xfrm>
                       <a:off x="0" y="0"/>
-                      <a:ext cx="2477770" cy="4404924"/>
+                      <a:ext cx="2033905" cy="4413885"/>
                     </a:xfrm>
                     <a:prstGeom prst="rect">
                       <a:avLst/>
@@ -1956,26 +1891,29 @@
           <w:noProof/>
         </w:rPr>
         <w:drawing>
-          <wp:anchor distT="0" distB="0" distL="114300" distR="114300" simplePos="0" relativeHeight="251620864" behindDoc="1" locked="0" layoutInCell="1" allowOverlap="1" wp14:anchorId="1ACF180D" wp14:editId="47B99F2D">
+          <wp:anchor distT="0" distB="0" distL="114300" distR="114300" simplePos="0" relativeHeight="251620864" behindDoc="1" locked="0" layoutInCell="1" allowOverlap="1" wp14:anchorId="1ACF180D" wp14:editId="3727B4C7">
             <wp:simplePos x="0" y="0"/>
             <wp:positionH relativeFrom="column">
-              <wp:posOffset>1009650</wp:posOffset>
+              <wp:posOffset>1363345</wp:posOffset>
             </wp:positionH>
             <wp:positionV relativeFrom="paragraph">
-              <wp:posOffset>11430</wp:posOffset>
+              <wp:posOffset>9525</wp:posOffset>
             </wp:positionV>
-            <wp:extent cx="3943350" cy="7010400"/>
-            <wp:effectExtent l="0" t="0" r="0" b="0"/>
+            <wp:extent cx="3237230" cy="7010400"/>
+            <wp:effectExtent l="133350" t="114300" r="134620" b="171450"/>
             <wp:wrapTight wrapText="bothSides">
               <wp:wrapPolygon edited="0">
-                <wp:start x="0" y="0"/>
-                <wp:lineTo x="0" y="21541"/>
-                <wp:lineTo x="21496" y="21541"/>
-                <wp:lineTo x="21496" y="0"/>
-                <wp:lineTo x="0" y="0"/>
+                <wp:start x="-636" y="-352"/>
+                <wp:lineTo x="-890" y="-235"/>
+                <wp:lineTo x="-890" y="21600"/>
+                <wp:lineTo x="-508" y="22070"/>
+                <wp:lineTo x="21990" y="22070"/>
+                <wp:lineTo x="22371" y="21424"/>
+                <wp:lineTo x="22244" y="-352"/>
+                <wp:lineTo x="-636" y="-352"/>
               </wp:wrapPolygon>
             </wp:wrapTight>
-            <wp:docPr id="1" name="Picture 1" descr="Graphical user interface, application&#10;&#10;Description automatically generated"/>
+            <wp:docPr id="1" name="Picture 1"/>
             <wp:cNvGraphicFramePr>
               <a:graphicFrameLocks xmlns:a="http://schemas.openxmlformats.org/drawingml/2006/main" noChangeAspect="1"/>
             </wp:cNvGraphicFramePr>
@@ -1983,7 +1921,7 @@
               <a:graphicData uri="http://schemas.openxmlformats.org/drawingml/2006/picture">
                 <pic:pic xmlns:pic="http://schemas.openxmlformats.org/drawingml/2006/picture">
                   <pic:nvPicPr>
-                    <pic:cNvPr id="1" name="Picture 1" descr="Graphical user interface, application&#10;&#10;Description automatically generated"/>
+                    <pic:cNvPr id="1" name="Picture 1"/>
                     <pic:cNvPicPr/>
                   </pic:nvPicPr>
                   <pic:blipFill>
@@ -1995,15 +1933,48 @@
                   <pic:spPr>
                     <a:xfrm>
                       <a:off x="0" y="0"/>
-                      <a:ext cx="3943350" cy="7010400"/>
+                      <a:ext cx="3237230" cy="7010400"/>
                     </a:xfrm>
                     <a:prstGeom prst="rect">
                       <a:avLst/>
                     </a:prstGeom>
+                    <a:solidFill>
+                      <a:srgbClr val="FFFFFF">
+                        <a:shade val="85000"/>
+                      </a:srgbClr>
+                    </a:solidFill>
+                    <a:ln w="88900" cap="sq">
+                      <a:solidFill>
+                        <a:srgbClr val="FFFFFF"/>
+                      </a:solidFill>
+                      <a:miter lim="800000"/>
+                    </a:ln>
+                    <a:effectLst>
+                      <a:outerShdw blurRad="55000" dist="18000" dir="5400000" algn="tl" rotWithShape="0">
+                        <a:srgbClr val="000000">
+                          <a:alpha val="40000"/>
+                        </a:srgbClr>
+                      </a:outerShdw>
+                    </a:effectLst>
+                    <a:scene3d>
+                      <a:camera prst="orthographicFront"/>
+                      <a:lightRig rig="twoPt" dir="t">
+                        <a:rot lat="0" lon="0" rev="7200000"/>
+                      </a:lightRig>
+                    </a:scene3d>
+                    <a:sp3d>
+                      <a:bevelT w="25400" h="19050"/>
+                      <a:contourClr>
+                        <a:srgbClr val="FFFFFF"/>
+                      </a:contourClr>
+                    </a:sp3d>
                   </pic:spPr>
                 </pic:pic>
               </a:graphicData>
             </a:graphic>
+            <wp14:sizeRelH relativeFrom="margin">
+              <wp14:pctWidth>0</wp14:pctWidth>
+            </wp14:sizeRelH>
           </wp:anchor>
         </w:drawing>
       </w:r>
@@ -2045,16 +2016,16 @@
           <w:sz w:val="28"/>
         </w:rPr>
         <w:drawing>
-          <wp:anchor distT="0" distB="0" distL="114300" distR="114300" simplePos="0" relativeHeight="251716096" behindDoc="0" locked="0" layoutInCell="1" allowOverlap="1" wp14:anchorId="0D183FE7" wp14:editId="31EECDEB">
+          <wp:anchor distT="0" distB="0" distL="114300" distR="114300" simplePos="0" relativeHeight="251716096" behindDoc="0" locked="0" layoutInCell="1" allowOverlap="1" wp14:anchorId="0D183FE7" wp14:editId="030EAD0C">
             <wp:simplePos x="0" y="0"/>
             <wp:positionH relativeFrom="column">
-              <wp:posOffset>4543425</wp:posOffset>
+              <wp:posOffset>4728927</wp:posOffset>
             </wp:positionH>
             <wp:positionV relativeFrom="paragraph">
-              <wp:posOffset>47856</wp:posOffset>
+              <wp:posOffset>49530</wp:posOffset>
             </wp:positionV>
-            <wp:extent cx="2094139" cy="3722913"/>
-            <wp:effectExtent l="0" t="0" r="1905" b="0"/>
+            <wp:extent cx="1719325" cy="3722913"/>
+            <wp:effectExtent l="133350" t="114300" r="147955" b="163830"/>
             <wp:wrapNone/>
             <wp:docPr id="11" name="Picture 11"/>
             <wp:cNvGraphicFramePr>
@@ -2076,11 +2047,41 @@
                   <pic:spPr>
                     <a:xfrm>
                       <a:off x="0" y="0"/>
-                      <a:ext cx="2094139" cy="3722913"/>
+                      <a:ext cx="1719325" cy="3722913"/>
                     </a:xfrm>
                     <a:prstGeom prst="rect">
                       <a:avLst/>
                     </a:prstGeom>
+                    <a:solidFill>
+                      <a:srgbClr val="FFFFFF">
+                        <a:shade val="85000"/>
+                      </a:srgbClr>
+                    </a:solidFill>
+                    <a:ln w="88900" cap="sq">
+                      <a:solidFill>
+                        <a:srgbClr val="FFFFFF"/>
+                      </a:solidFill>
+                      <a:miter lim="800000"/>
+                    </a:ln>
+                    <a:effectLst>
+                      <a:outerShdw blurRad="55000" dist="18000" dir="5400000" algn="tl" rotWithShape="0">
+                        <a:srgbClr val="000000">
+                          <a:alpha val="40000"/>
+                        </a:srgbClr>
+                      </a:outerShdw>
+                    </a:effectLst>
+                    <a:scene3d>
+                      <a:camera prst="orthographicFront"/>
+                      <a:lightRig rig="twoPt" dir="t">
+                        <a:rot lat="0" lon="0" rev="7200000"/>
+                      </a:lightRig>
+                    </a:scene3d>
+                    <a:sp3d>
+                      <a:bevelT w="25400" h="19050"/>
+                      <a:contourClr>
+                        <a:srgbClr val="FFFFFF"/>
+                      </a:contourClr>
+                    </a:sp3d>
                   </pic:spPr>
                 </pic:pic>
               </a:graphicData>
@@ -2336,50 +2337,23 @@
         <w:rPr>
           <w:rFonts w:ascii="TimesNewRomanPS" w:eastAsia="TimesNewRomanPS" w:hAnsi="TimesNewRomanPS"/>
           <w:bCs/>
+          <w:noProof/>
           <w:color w:val="000000"/>
           <w:sz w:val="28"/>
         </w:rPr>
-        <w:t>In Scan page you can C</w:t>
-      </w:r>
-      <w:r>
-        <w:rPr>
-          <w:rFonts w:ascii="TimesNewRomanPS" w:eastAsia="TimesNewRomanPS" w:hAnsi="TimesNewRomanPS"/>
-          <w:bCs/>
-          <w:color w:val="000000"/>
-          <w:sz w:val="28"/>
-        </w:rPr>
-        <w:t>apture</w:t>
-      </w:r>
-      <w:r>
-        <w:rPr>
-          <w:rFonts w:ascii="TimesNewRomanPS" w:eastAsia="TimesNewRomanPS" w:hAnsi="TimesNewRomanPS"/>
-          <w:bCs/>
-          <w:color w:val="000000"/>
-          <w:sz w:val="28"/>
-        </w:rPr>
-        <w:t xml:space="preserve"> image from your Gallery or take it by your camera </w:t>
-      </w:r>
-      <w:r>
-        <w:rPr>
-          <w:rFonts w:ascii="TimesNewRomanPS" w:eastAsia="TimesNewRomanPS" w:hAnsi="TimesNewRomanPS"/>
-          <w:bCs/>
-          <w:noProof/>
-          <w:color w:val="000000"/>
-          <w:sz w:val="28"/>
-        </w:rPr>
         <w:drawing>
-          <wp:anchor distT="0" distB="0" distL="114300" distR="114300" simplePos="0" relativeHeight="251631104" behindDoc="0" locked="0" layoutInCell="1" allowOverlap="1" wp14:anchorId="4E5D432C" wp14:editId="6AE2AE5C">
+          <wp:anchor distT="0" distB="0" distL="114300" distR="114300" simplePos="0" relativeHeight="251646464" behindDoc="0" locked="0" layoutInCell="1" allowOverlap="1" wp14:anchorId="4E5D432C" wp14:editId="0E0274B3">
             <wp:simplePos x="0" y="0"/>
             <wp:positionH relativeFrom="column">
-              <wp:posOffset>4410768</wp:posOffset>
+              <wp:posOffset>4596765</wp:posOffset>
             </wp:positionH>
             <wp:positionV relativeFrom="paragraph">
-              <wp:posOffset>419620</wp:posOffset>
+              <wp:posOffset>419100</wp:posOffset>
             </wp:positionV>
-            <wp:extent cx="2094139" cy="3722914"/>
-            <wp:effectExtent l="0" t="0" r="1905" b="0"/>
+            <wp:extent cx="1718945" cy="3722370"/>
+            <wp:effectExtent l="133350" t="114300" r="147955" b="163830"/>
             <wp:wrapNone/>
-            <wp:docPr id="4" name="Picture 4" descr="Shape, square&#10;&#10;Description automatically generated"/>
+            <wp:docPr id="4" name="Picture 4"/>
             <wp:cNvGraphicFramePr>
               <a:graphicFrameLocks xmlns:a="http://schemas.openxmlformats.org/drawingml/2006/main" noChangeAspect="1"/>
             </wp:cNvGraphicFramePr>
@@ -2387,7 +2361,7 @@
               <a:graphicData uri="http://schemas.openxmlformats.org/drawingml/2006/picture">
                 <pic:pic xmlns:pic="http://schemas.openxmlformats.org/drawingml/2006/picture">
                   <pic:nvPicPr>
-                    <pic:cNvPr id="4" name="Picture 4" descr="Shape, square&#10;&#10;Description automatically generated"/>
+                    <pic:cNvPr id="4" name="Picture 4"/>
                     <pic:cNvPicPr/>
                   </pic:nvPicPr>
                   <pic:blipFill>
@@ -2399,11 +2373,41 @@
                   <pic:spPr>
                     <a:xfrm>
                       <a:off x="0" y="0"/>
-                      <a:ext cx="2094139" cy="3722914"/>
+                      <a:ext cx="1718945" cy="3722370"/>
                     </a:xfrm>
                     <a:prstGeom prst="rect">
                       <a:avLst/>
                     </a:prstGeom>
+                    <a:solidFill>
+                      <a:srgbClr val="FFFFFF">
+                        <a:shade val="85000"/>
+                      </a:srgbClr>
+                    </a:solidFill>
+                    <a:ln w="88900" cap="sq">
+                      <a:solidFill>
+                        <a:srgbClr val="FFFFFF"/>
+                      </a:solidFill>
+                      <a:miter lim="800000"/>
+                    </a:ln>
+                    <a:effectLst>
+                      <a:outerShdw blurRad="55000" dist="18000" dir="5400000" algn="tl" rotWithShape="0">
+                        <a:srgbClr val="000000">
+                          <a:alpha val="40000"/>
+                        </a:srgbClr>
+                      </a:outerShdw>
+                    </a:effectLst>
+                    <a:scene3d>
+                      <a:camera prst="orthographicFront"/>
+                      <a:lightRig rig="twoPt" dir="t">
+                        <a:rot lat="0" lon="0" rev="7200000"/>
+                      </a:lightRig>
+                    </a:scene3d>
+                    <a:sp3d>
+                      <a:bevelT w="25400" h="19050"/>
+                      <a:contourClr>
+                        <a:srgbClr val="FFFFFF"/>
+                      </a:contourClr>
+                    </a:sp3d>
                   </pic:spPr>
                 </pic:pic>
               </a:graphicData>
@@ -2417,6 +2421,33 @@
           </wp:anchor>
         </w:drawing>
       </w:r>
+      <w:r>
+        <w:rPr>
+          <w:rFonts w:ascii="TimesNewRomanPS" w:eastAsia="TimesNewRomanPS" w:hAnsi="TimesNewRomanPS"/>
+          <w:bCs/>
+          <w:color w:val="000000"/>
+          <w:sz w:val="28"/>
+        </w:rPr>
+        <w:t>In Scan page you can C</w:t>
+      </w:r>
+      <w:r>
+        <w:rPr>
+          <w:rFonts w:ascii="TimesNewRomanPS" w:eastAsia="TimesNewRomanPS" w:hAnsi="TimesNewRomanPS"/>
+          <w:bCs/>
+          <w:color w:val="000000"/>
+          <w:sz w:val="28"/>
+        </w:rPr>
+        <w:t>apture</w:t>
+      </w:r>
+      <w:r>
+        <w:rPr>
+          <w:rFonts w:ascii="TimesNewRomanPS" w:eastAsia="TimesNewRomanPS" w:hAnsi="TimesNewRomanPS"/>
+          <w:bCs/>
+          <w:color w:val="000000"/>
+          <w:sz w:val="28"/>
+        </w:rPr>
+        <w:t xml:space="preserve"> image from your Gallery or take it by your camera </w:t>
+      </w:r>
     </w:p>
     <w:p>
       <w:pPr>
@@ -2578,16 +2609,16 @@
           <w:noProof/>
         </w:rPr>
         <w:drawing>
-          <wp:anchor distT="0" distB="0" distL="114300" distR="114300" simplePos="0" relativeHeight="251678208" behindDoc="0" locked="0" layoutInCell="1" allowOverlap="1" wp14:anchorId="61DD79BF" wp14:editId="3093092C">
+          <wp:anchor distT="0" distB="0" distL="114300" distR="114300" simplePos="0" relativeHeight="251665920" behindDoc="0" locked="0" layoutInCell="1" allowOverlap="1" wp14:anchorId="61DD79BF" wp14:editId="34296CB7">
             <wp:simplePos x="0" y="0"/>
             <wp:positionH relativeFrom="column">
-              <wp:posOffset>-321945</wp:posOffset>
+              <wp:posOffset>-189230</wp:posOffset>
             </wp:positionH>
             <wp:positionV relativeFrom="paragraph">
-              <wp:posOffset>3686175</wp:posOffset>
+              <wp:posOffset>3688080</wp:posOffset>
             </wp:positionV>
-            <wp:extent cx="1464310" cy="2602865"/>
-            <wp:effectExtent l="0" t="0" r="2540" b="6985"/>
+            <wp:extent cx="1202055" cy="2602865"/>
+            <wp:effectExtent l="0" t="0" r="0" b="6985"/>
             <wp:wrapNone/>
             <wp:docPr id="6" name="Picture 6"/>
             <wp:cNvGraphicFramePr>
@@ -2609,7 +2640,7 @@
                   <pic:spPr>
                     <a:xfrm>
                       <a:off x="0" y="0"/>
-                      <a:ext cx="1464310" cy="2602865"/>
+                      <a:ext cx="1202055" cy="2602865"/>
                     </a:xfrm>
                     <a:prstGeom prst="rect">
                       <a:avLst/>
@@ -2618,6 +2649,9 @@
                 </pic:pic>
               </a:graphicData>
             </a:graphic>
+            <wp14:sizeRelH relativeFrom="margin">
+              <wp14:pctWidth>0</wp14:pctWidth>
+            </wp14:sizeRelH>
             <wp14:sizeRelV relativeFrom="margin">
               <wp14:pctHeight>0</wp14:pctHeight>
             </wp14:sizeRelV>
@@ -2629,16 +2663,16 @@
           <w:noProof/>
         </w:rPr>
         <w:drawing>
-          <wp:anchor distT="0" distB="0" distL="114300" distR="114300" simplePos="0" relativeHeight="251673088" behindDoc="0" locked="0" layoutInCell="1" allowOverlap="1" wp14:anchorId="6F8AF50C" wp14:editId="13D3B900">
+          <wp:anchor distT="0" distB="0" distL="114300" distR="114300" simplePos="0" relativeHeight="251661824" behindDoc="0" locked="0" layoutInCell="1" allowOverlap="1" wp14:anchorId="6F8AF50C" wp14:editId="0E7A4050">
             <wp:simplePos x="0" y="0"/>
             <wp:positionH relativeFrom="column">
-              <wp:posOffset>4639310</wp:posOffset>
+              <wp:posOffset>4768850</wp:posOffset>
             </wp:positionH>
             <wp:positionV relativeFrom="paragraph">
-              <wp:posOffset>307975</wp:posOffset>
+              <wp:posOffset>309880</wp:posOffset>
             </wp:positionV>
-            <wp:extent cx="1464310" cy="2602865"/>
-            <wp:effectExtent l="0" t="0" r="2540" b="6985"/>
+            <wp:extent cx="1202055" cy="2602865"/>
+            <wp:effectExtent l="0" t="0" r="0" b="6985"/>
             <wp:wrapNone/>
             <wp:docPr id="5" name="Picture 5"/>
             <wp:cNvGraphicFramePr>
@@ -2660,7 +2694,7 @@
                   <pic:spPr>
                     <a:xfrm>
                       <a:off x="0" y="0"/>
-                      <a:ext cx="1464310" cy="2602865"/>
+                      <a:ext cx="1202055" cy="2602865"/>
                     </a:xfrm>
                     <a:prstGeom prst="rect">
                       <a:avLst/>
@@ -2669,6 +2703,9 @@
                 </pic:pic>
               </a:graphicData>
             </a:graphic>
+            <wp14:sizeRelH relativeFrom="margin">
+              <wp14:pctWidth>0</wp14:pctWidth>
+            </wp14:sizeRelH>
             <wp14:sizeRelV relativeFrom="margin">
               <wp14:pctHeight>0</wp14:pctHeight>
             </wp14:sizeRelV>
@@ -2680,18 +2717,18 @@
           <w:noProof/>
         </w:rPr>
         <w:drawing>
-          <wp:anchor distT="0" distB="0" distL="114300" distR="114300" simplePos="0" relativeHeight="251660800" behindDoc="0" locked="0" layoutInCell="1" allowOverlap="1" wp14:anchorId="6728C6E2" wp14:editId="3C6CEA93">
+          <wp:anchor distT="0" distB="0" distL="114300" distR="114300" simplePos="0" relativeHeight="251651584" behindDoc="0" locked="0" layoutInCell="1" allowOverlap="1" wp14:anchorId="087CB961" wp14:editId="43E27437">
             <wp:simplePos x="0" y="0"/>
             <wp:positionH relativeFrom="column">
-              <wp:posOffset>2150110</wp:posOffset>
+              <wp:posOffset>-319405</wp:posOffset>
             </wp:positionH>
             <wp:positionV relativeFrom="paragraph">
-              <wp:posOffset>325120</wp:posOffset>
+              <wp:posOffset>284480</wp:posOffset>
             </wp:positionV>
-            <wp:extent cx="1464310" cy="2602865"/>
-            <wp:effectExtent l="0" t="0" r="2540" b="6985"/>
+            <wp:extent cx="1362075" cy="2949575"/>
+            <wp:effectExtent l="0" t="0" r="9525" b="3175"/>
             <wp:wrapNone/>
-            <wp:docPr id="56" name="Picture 56"/>
+            <wp:docPr id="55" name="Picture 55"/>
             <wp:cNvGraphicFramePr>
               <a:graphicFrameLocks xmlns:a="http://schemas.openxmlformats.org/drawingml/2006/main" noChangeAspect="1"/>
             </wp:cNvGraphicFramePr>
@@ -2699,7 +2736,7 @@
               <a:graphicData uri="http://schemas.openxmlformats.org/drawingml/2006/picture">
                 <pic:pic xmlns:pic="http://schemas.openxmlformats.org/drawingml/2006/picture">
                   <pic:nvPicPr>
-                    <pic:cNvPr id="56" name="Picture 56"/>
+                    <pic:cNvPr id="55" name="Picture 55"/>
                     <pic:cNvPicPr/>
                   </pic:nvPicPr>
                   <pic:blipFill>
@@ -2711,7 +2748,7 @@
                   <pic:spPr>
                     <a:xfrm>
                       <a:off x="0" y="0"/>
-                      <a:ext cx="1464310" cy="2602865"/>
+                      <a:ext cx="1362075" cy="2949575"/>
                     </a:xfrm>
                     <a:prstGeom prst="rect">
                       <a:avLst/>
@@ -2720,9 +2757,9 @@
                 </pic:pic>
               </a:graphicData>
             </a:graphic>
-            <wp14:sizeRelV relativeFrom="margin">
-              <wp14:pctHeight>0</wp14:pctHeight>
-            </wp14:sizeRelV>
+            <wp14:sizeRelH relativeFrom="margin">
+              <wp14:pctWidth>0</wp14:pctWidth>
+            </wp14:sizeRelH>
           </wp:anchor>
         </w:drawing>
       </w:r>
@@ -2770,16 +2807,70 @@
                 <w:noProof/>
               </w:rPr>
               <w:drawing>
-                <wp:anchor distT="0" distB="0" distL="114300" distR="114300" simplePos="0" relativeHeight="251683328" behindDoc="0" locked="0" layoutInCell="1" allowOverlap="1" wp14:anchorId="5962310B" wp14:editId="396FDE5F">
+                <wp:anchor distT="0" distB="0" distL="114300" distR="114300" simplePos="0" relativeHeight="251657728" behindDoc="0" locked="0" layoutInCell="1" allowOverlap="1" wp14:anchorId="6728C6E2" wp14:editId="7FEB1A88">
                   <wp:simplePos x="0" y="0"/>
                   <wp:positionH relativeFrom="column">
-                    <wp:posOffset>1961515</wp:posOffset>
+                    <wp:posOffset>2139950</wp:posOffset>
+                  </wp:positionH>
+                  <wp:positionV relativeFrom="paragraph">
+                    <wp:posOffset>31750</wp:posOffset>
+                  </wp:positionV>
+                  <wp:extent cx="1202055" cy="2602865"/>
+                  <wp:effectExtent l="0" t="0" r="0" b="6985"/>
+                  <wp:wrapNone/>
+                  <wp:docPr id="56" name="Picture 56"/>
+                  <wp:cNvGraphicFramePr>
+                    <a:graphicFrameLocks xmlns:a="http://schemas.openxmlformats.org/drawingml/2006/main" noChangeAspect="1"/>
+                  </wp:cNvGraphicFramePr>
+                  <a:graphic xmlns:a="http://schemas.openxmlformats.org/drawingml/2006/main">
+                    <a:graphicData uri="http://schemas.openxmlformats.org/drawingml/2006/picture">
+                      <pic:pic xmlns:pic="http://schemas.openxmlformats.org/drawingml/2006/picture">
+                        <pic:nvPicPr>
+                          <pic:cNvPr id="56" name="Picture 56"/>
+                          <pic:cNvPicPr/>
+                        </pic:nvPicPr>
+                        <pic:blipFill>
+                          <a:blip r:embed="rId18"/>
+                          <a:stretch>
+                            <a:fillRect/>
+                          </a:stretch>
+                        </pic:blipFill>
+                        <pic:spPr>
+                          <a:xfrm>
+                            <a:off x="0" y="0"/>
+                            <a:ext cx="1202055" cy="2602865"/>
+                          </a:xfrm>
+                          <a:prstGeom prst="rect">
+                            <a:avLst/>
+                          </a:prstGeom>
+                        </pic:spPr>
+                      </pic:pic>
+                    </a:graphicData>
+                  </a:graphic>
+                  <wp14:sizeRelH relativeFrom="margin">
+                    <wp14:pctWidth>0</wp14:pctWidth>
+                  </wp14:sizeRelH>
+                  <wp14:sizeRelV relativeFrom="margin">
+                    <wp14:pctHeight>0</wp14:pctHeight>
+                  </wp14:sizeRelV>
+                </wp:anchor>
+              </w:drawing>
+            </w:r>
+            <w:r>
+              <w:rPr>
+                <w:noProof/>
+              </w:rPr>
+              <w:drawing>
+                <wp:anchor distT="0" distB="0" distL="114300" distR="114300" simplePos="0" relativeHeight="251667968" behindDoc="0" locked="0" layoutInCell="1" allowOverlap="1" wp14:anchorId="5962310B" wp14:editId="5EDEA9E9">
+                  <wp:simplePos x="0" y="0"/>
+                  <wp:positionH relativeFrom="column">
+                    <wp:posOffset>2094544</wp:posOffset>
                   </wp:positionH>
                   <wp:positionV relativeFrom="paragraph">
                     <wp:posOffset>3262630</wp:posOffset>
                   </wp:positionV>
-                  <wp:extent cx="1464310" cy="2602865"/>
-                  <wp:effectExtent l="0" t="0" r="2540" b="6985"/>
+                  <wp:extent cx="1202062" cy="2602865"/>
+                  <wp:effectExtent l="0" t="0" r="0" b="6985"/>
                   <wp:wrapNone/>
                   <wp:docPr id="8" name="Picture 8"/>
                   <wp:cNvGraphicFramePr>
@@ -2793,7 +2884,7 @@
                           <pic:cNvPicPr/>
                         </pic:nvPicPr>
                         <pic:blipFill>
-                          <a:blip r:embed="rId18"/>
+                          <a:blip r:embed="rId19"/>
                           <a:stretch>
                             <a:fillRect/>
                           </a:stretch>
@@ -2801,7 +2892,7 @@
                         <pic:spPr>
                           <a:xfrm>
                             <a:off x="0" y="0"/>
-                            <a:ext cx="1464310" cy="2602865"/>
+                            <a:ext cx="1202062" cy="2602865"/>
                           </a:xfrm>
                           <a:prstGeom prst="rect">
                             <a:avLst/>
@@ -2810,57 +2901,12 @@
                       </pic:pic>
                     </a:graphicData>
                   </a:graphic>
+                  <wp14:sizeRelH relativeFrom="margin">
+                    <wp14:pctWidth>0</wp14:pctWidth>
+                  </wp14:sizeRelH>
                   <wp14:sizeRelV relativeFrom="margin">
                     <wp14:pctHeight>0</wp14:pctHeight>
                   </wp14:sizeRelV>
-                </wp:anchor>
-              </w:drawing>
-            </w:r>
-            <w:r>
-              <w:rPr>
-                <w:noProof/>
-              </w:rPr>
-              <w:drawing>
-                <wp:anchor distT="0" distB="0" distL="114300" distR="114300" simplePos="0" relativeHeight="251642368" behindDoc="0" locked="0" layoutInCell="1" allowOverlap="1" wp14:anchorId="087CB961" wp14:editId="13B2BB9B">
-                  <wp:simplePos x="0" y="0"/>
-                  <wp:positionH relativeFrom="column">
-                    <wp:posOffset>-595206</wp:posOffset>
-                  </wp:positionH>
-                  <wp:positionV relativeFrom="paragraph">
-                    <wp:posOffset>-80010</wp:posOffset>
-                  </wp:positionV>
-                  <wp:extent cx="1659255" cy="2949575"/>
-                  <wp:effectExtent l="0" t="0" r="0" b="3175"/>
-                  <wp:wrapNone/>
-                  <wp:docPr id="55" name="Picture 55"/>
-                  <wp:cNvGraphicFramePr>
-                    <a:graphicFrameLocks xmlns:a="http://schemas.openxmlformats.org/drawingml/2006/main" noChangeAspect="1"/>
-                  </wp:cNvGraphicFramePr>
-                  <a:graphic xmlns:a="http://schemas.openxmlformats.org/drawingml/2006/main">
-                    <a:graphicData uri="http://schemas.openxmlformats.org/drawingml/2006/picture">
-                      <pic:pic xmlns:pic="http://schemas.openxmlformats.org/drawingml/2006/picture">
-                        <pic:nvPicPr>
-                          <pic:cNvPr id="55" name="Picture 55"/>
-                          <pic:cNvPicPr/>
-                        </pic:nvPicPr>
-                        <pic:blipFill>
-                          <a:blip r:embed="rId19"/>
-                          <a:stretch>
-                            <a:fillRect/>
-                          </a:stretch>
-                        </pic:blipFill>
-                        <pic:spPr>
-                          <a:xfrm>
-                            <a:off x="0" y="0"/>
-                            <a:ext cx="1659255" cy="2949575"/>
-                          </a:xfrm>
-                          <a:prstGeom prst="rect">
-                            <a:avLst/>
-                          </a:prstGeom>
-                        </pic:spPr>
-                      </pic:pic>
-                    </a:graphicData>
-                  </a:graphic>
                 </wp:anchor>
               </w:drawing>
             </w:r>
@@ -2887,16 +2933,16 @@
                 <w:noProof/>
               </w:rPr>
               <w:drawing>
-                <wp:anchor distT="0" distB="0" distL="114300" distR="114300" simplePos="0" relativeHeight="251687424" behindDoc="0" locked="0" layoutInCell="1" allowOverlap="1" wp14:anchorId="4439EA45" wp14:editId="4AD3DBA9">
+                <wp:anchor distT="0" distB="0" distL="114300" distR="114300" simplePos="0" relativeHeight="251687424" behindDoc="0" locked="0" layoutInCell="1" allowOverlap="1" wp14:anchorId="4439EA45" wp14:editId="5BC852BB">
                   <wp:simplePos x="0" y="0"/>
                   <wp:positionH relativeFrom="column">
-                    <wp:posOffset>1704763</wp:posOffset>
+                    <wp:posOffset>1834113</wp:posOffset>
                   </wp:positionH>
                   <wp:positionV relativeFrom="paragraph">
-                    <wp:posOffset>3220649</wp:posOffset>
+                    <wp:posOffset>3221990</wp:posOffset>
                   </wp:positionV>
-                  <wp:extent cx="1464310" cy="2603217"/>
-                  <wp:effectExtent l="0" t="0" r="2540" b="6985"/>
+                  <wp:extent cx="1202224" cy="2603217"/>
+                  <wp:effectExtent l="0" t="0" r="0" b="6985"/>
                   <wp:wrapNone/>
                   <wp:docPr id="9" name="Picture 9"/>
                   <wp:cNvGraphicFramePr>
@@ -2918,7 +2964,7 @@
                         <pic:spPr>
                           <a:xfrm>
                             <a:off x="0" y="0"/>
-                            <a:ext cx="1464310" cy="2603217"/>
+                            <a:ext cx="1202224" cy="2603217"/>
                           </a:xfrm>
                           <a:prstGeom prst="rect">
                             <a:avLst/>
@@ -2927,6 +2973,9 @@
                       </pic:pic>
                     </a:graphicData>
                   </a:graphic>
+                  <wp14:sizeRelH relativeFrom="margin">
+                    <wp14:pctWidth>0</wp14:pctWidth>
+                  </wp14:sizeRelH>
                   <wp14:sizeRelV relativeFrom="margin">
                     <wp14:pctHeight>0</wp14:pctHeight>
                   </wp14:sizeRelV>
@@ -3053,16 +3102,16 @@
           <w:noProof/>
         </w:rPr>
         <w:drawing>
-          <wp:anchor distT="0" distB="0" distL="114300" distR="114300" simplePos="0" relativeHeight="251695616" behindDoc="0" locked="0" layoutInCell="1" allowOverlap="1" wp14:anchorId="2201FEC6" wp14:editId="3C9EBEA2">
+          <wp:anchor distT="0" distB="0" distL="114300" distR="114300" simplePos="0" relativeHeight="251695616" behindDoc="0" locked="0" layoutInCell="1" allowOverlap="1" wp14:anchorId="2201FEC6" wp14:editId="038820E3">
             <wp:simplePos x="0" y="0"/>
             <wp:positionH relativeFrom="column">
-              <wp:posOffset>3818890</wp:posOffset>
+              <wp:posOffset>4285615</wp:posOffset>
             </wp:positionH>
             <wp:positionV relativeFrom="paragraph">
-              <wp:posOffset>338455</wp:posOffset>
+              <wp:posOffset>584200</wp:posOffset>
             </wp:positionV>
-            <wp:extent cx="2175420" cy="6742878"/>
-            <wp:effectExtent l="0" t="0" r="0" b="1270"/>
+            <wp:extent cx="1924337" cy="6742878"/>
+            <wp:effectExtent l="133350" t="114300" r="152400" b="153670"/>
             <wp:wrapNone/>
             <wp:docPr id="57" name="Picture 57"/>
             <wp:cNvGraphicFramePr>
@@ -3084,11 +3133,41 @@
                   <pic:spPr>
                     <a:xfrm>
                       <a:off x="0" y="0"/>
-                      <a:ext cx="2175420" cy="6742878"/>
+                      <a:ext cx="1924337" cy="6742878"/>
                     </a:xfrm>
                     <a:prstGeom prst="rect">
                       <a:avLst/>
                     </a:prstGeom>
+                    <a:solidFill>
+                      <a:srgbClr val="FFFFFF">
+                        <a:shade val="85000"/>
+                      </a:srgbClr>
+                    </a:solidFill>
+                    <a:ln w="88900" cap="sq">
+                      <a:solidFill>
+                        <a:srgbClr val="FFFFFF"/>
+                      </a:solidFill>
+                      <a:miter lim="800000"/>
+                    </a:ln>
+                    <a:effectLst>
+                      <a:outerShdw blurRad="55000" dist="18000" dir="5400000" algn="tl" rotWithShape="0">
+                        <a:srgbClr val="000000">
+                          <a:alpha val="40000"/>
+                        </a:srgbClr>
+                      </a:outerShdw>
+                    </a:effectLst>
+                    <a:scene3d>
+                      <a:camera prst="orthographicFront"/>
+                      <a:lightRig rig="twoPt" dir="t">
+                        <a:rot lat="0" lon="0" rev="7200000"/>
+                      </a:lightRig>
+                    </a:scene3d>
+                    <a:sp3d>
+                      <a:bevelT w="25400" h="19050"/>
+                      <a:contourClr>
+                        <a:srgbClr val="FFFFFF"/>
+                      </a:contourClr>
+                    </a:sp3d>
                   </pic:spPr>
                 </pic:pic>
               </a:graphicData>
@@ -3507,15 +3586,46 @@
           <w:sz w:val="28"/>
           <w:szCs w:val="28"/>
         </w:rPr>
-        <w:t>Disease page</w:t>
+        <w:t>Details</w:t>
       </w:r>
       <w:r>
         <w:rPr>
           <w:rFonts w:ascii="TimesNewRomanPSMT" w:eastAsia="TimesNewRomanPSMT" w:hAnsi="TimesNewRomanPSMT"/>
+          <w:b/>
+          <w:bCs/>
+          <w:color w:val="000000"/>
+          <w:sz w:val="28"/>
+          <w:szCs w:val="28"/>
+        </w:rPr>
+        <w:t xml:space="preserve"> </w:t>
+      </w:r>
+      <w:r>
+        <w:rPr>
+          <w:rFonts w:ascii="TimesNewRomanPSMT" w:eastAsia="TimesNewRomanPSMT" w:hAnsi="TimesNewRomanPSMT"/>
+          <w:b/>
+          <w:bCs/>
+          <w:color w:val="000000"/>
+          <w:sz w:val="28"/>
+          <w:szCs w:val="28"/>
+        </w:rPr>
+        <w:t>page</w:t>
+      </w:r>
+      <w:r>
+        <w:rPr>
+          <w:rFonts w:ascii="TimesNewRomanPSMT" w:eastAsia="TimesNewRomanPSMT" w:hAnsi="TimesNewRomanPSMT"/>
           <w:color w:val="000000"/>
           <w:sz w:val="24"/>
         </w:rPr>
         <w:t>.</w:t>
+      </w:r>
+      <w:r>
+        <w:rPr>
+          <w:rFonts w:ascii="TimesNewRomanPSMT" w:eastAsia="TimesNewRomanPSMT" w:hAnsi="TimesNewRomanPSMT" w:hint="cs"/>
+          <w:color w:val="000000"/>
+          <w:sz w:val="24"/>
+          <w:rtl/>
+        </w:rPr>
+        <w:t xml:space="preserve"> </w:t>
       </w:r>
     </w:p>
     <w:tbl>
@@ -3610,16 +3720,16 @@
         </w:rPr>
         <w:lastRenderedPageBreak/>
         <w:drawing>
-          <wp:anchor distT="0" distB="0" distL="114300" distR="114300" simplePos="0" relativeHeight="251697664" behindDoc="0" locked="0" layoutInCell="1" allowOverlap="1" wp14:anchorId="05100892" wp14:editId="31041755">
+          <wp:anchor distT="0" distB="0" distL="114300" distR="114300" simplePos="0" relativeHeight="251697664" behindDoc="0" locked="0" layoutInCell="1" allowOverlap="1" wp14:anchorId="05100892" wp14:editId="63E656A1">
             <wp:simplePos x="0" y="0"/>
             <wp:positionH relativeFrom="column">
-              <wp:posOffset>4330700</wp:posOffset>
+              <wp:posOffset>4512884</wp:posOffset>
             </wp:positionH>
             <wp:positionV relativeFrom="paragraph">
-              <wp:posOffset>505459</wp:posOffset>
+              <wp:posOffset>502920</wp:posOffset>
             </wp:positionV>
-            <wp:extent cx="2241550" cy="6074927"/>
-            <wp:effectExtent l="0" t="0" r="6350" b="2540"/>
+            <wp:extent cx="1885160" cy="6082784"/>
+            <wp:effectExtent l="133350" t="114300" r="153670" b="165735"/>
             <wp:wrapNone/>
             <wp:docPr id="59" name="Picture 59"/>
             <wp:cNvGraphicFramePr>
@@ -3641,11 +3751,41 @@
                   <pic:spPr>
                     <a:xfrm>
                       <a:off x="0" y="0"/>
-                      <a:ext cx="2244449" cy="6082784"/>
+                      <a:ext cx="1885160" cy="6082784"/>
                     </a:xfrm>
                     <a:prstGeom prst="rect">
                       <a:avLst/>
                     </a:prstGeom>
+                    <a:solidFill>
+                      <a:srgbClr val="FFFFFF">
+                        <a:shade val="85000"/>
+                      </a:srgbClr>
+                    </a:solidFill>
+                    <a:ln w="88900" cap="sq">
+                      <a:solidFill>
+                        <a:srgbClr val="FFFFFF"/>
+                      </a:solidFill>
+                      <a:miter lim="800000"/>
+                    </a:ln>
+                    <a:effectLst>
+                      <a:outerShdw blurRad="55000" dist="18000" dir="5400000" algn="tl" rotWithShape="0">
+                        <a:srgbClr val="000000">
+                          <a:alpha val="40000"/>
+                        </a:srgbClr>
+                      </a:outerShdw>
+                    </a:effectLst>
+                    <a:scene3d>
+                      <a:camera prst="orthographicFront"/>
+                      <a:lightRig rig="twoPt" dir="t">
+                        <a:rot lat="0" lon="0" rev="7200000"/>
+                      </a:lightRig>
+                    </a:scene3d>
+                    <a:sp3d>
+                      <a:bevelT w="25400" h="19050"/>
+                      <a:contourClr>
+                        <a:srgbClr val="FFFFFF"/>
+                      </a:contourClr>
+                    </a:sp3d>
                   </pic:spPr>
                 </pic:pic>
               </a:graphicData>
@@ -3695,7 +3835,18 @@
           <w:sz w:val="28"/>
           <w:szCs w:val="28"/>
         </w:rPr>
-        <w:t xml:space="preserve">Disease </w:t>
+        <w:t>Details</w:t>
+      </w:r>
+      <w:r>
+        <w:rPr>
+          <w:rFonts w:ascii="TimesNewRomanPSMT" w:eastAsia="TimesNewRomanPSMT" w:hAnsi="TimesNewRomanPSMT"/>
+          <w:b/>
+          <w:bCs/>
+          <w:color w:val="000000"/>
+          <w:sz w:val="28"/>
+          <w:szCs w:val="28"/>
+        </w:rPr>
+        <w:t xml:space="preserve"> </w:t>
       </w:r>
       <w:r>
         <w:rPr>
@@ -4288,16 +4439,16 @@
         </w:rPr>
         <w:lastRenderedPageBreak/>
         <w:drawing>
-          <wp:anchor distT="0" distB="0" distL="114300" distR="114300" simplePos="0" relativeHeight="251701760" behindDoc="0" locked="0" layoutInCell="1" allowOverlap="1" wp14:anchorId="61D8B218" wp14:editId="51E49854">
+          <wp:anchor distT="0" distB="0" distL="114300" distR="114300" simplePos="0" relativeHeight="251701760" behindDoc="0" locked="0" layoutInCell="1" allowOverlap="1" wp14:anchorId="61D8B218" wp14:editId="5A08E53F">
             <wp:simplePos x="0" y="0"/>
             <wp:positionH relativeFrom="column">
-              <wp:posOffset>4673600</wp:posOffset>
+              <wp:posOffset>4961557</wp:posOffset>
             </wp:positionH>
             <wp:positionV relativeFrom="paragraph">
               <wp:posOffset>-40640</wp:posOffset>
             </wp:positionV>
-            <wp:extent cx="1815874" cy="3298216"/>
-            <wp:effectExtent l="0" t="0" r="0" b="0"/>
+            <wp:extent cx="1253739" cy="3323245"/>
+            <wp:effectExtent l="133350" t="114300" r="156210" b="144145"/>
             <wp:wrapNone/>
             <wp:docPr id="60" name="Picture 60"/>
             <wp:cNvGraphicFramePr>
@@ -4319,11 +4470,41 @@
                   <pic:spPr>
                     <a:xfrm>
                       <a:off x="0" y="0"/>
-                      <a:ext cx="1829654" cy="3323245"/>
+                      <a:ext cx="1253739" cy="3323245"/>
                     </a:xfrm>
                     <a:prstGeom prst="rect">
                       <a:avLst/>
                     </a:prstGeom>
+                    <a:solidFill>
+                      <a:srgbClr val="FFFFFF">
+                        <a:shade val="85000"/>
+                      </a:srgbClr>
+                    </a:solidFill>
+                    <a:ln w="88900" cap="sq">
+                      <a:solidFill>
+                        <a:srgbClr val="FFFFFF"/>
+                      </a:solidFill>
+                      <a:miter lim="800000"/>
+                    </a:ln>
+                    <a:effectLst>
+                      <a:outerShdw blurRad="55000" dist="18000" dir="5400000" algn="tl" rotWithShape="0">
+                        <a:srgbClr val="000000">
+                          <a:alpha val="40000"/>
+                        </a:srgbClr>
+                      </a:outerShdw>
+                    </a:effectLst>
+                    <a:scene3d>
+                      <a:camera prst="orthographicFront"/>
+                      <a:lightRig rig="twoPt" dir="t">
+                        <a:rot lat="0" lon="0" rev="7200000"/>
+                      </a:lightRig>
+                    </a:scene3d>
+                    <a:sp3d>
+                      <a:bevelT w="25400" h="19050"/>
+                      <a:contourClr>
+                        <a:srgbClr val="FFFFFF"/>
+                      </a:contourClr>
+                    </a:sp3d>
                   </pic:spPr>
                 </pic:pic>
               </a:graphicData>
@@ -4399,19 +4580,263 @@
       </w:pPr>
       <w:r>
         <w:rPr>
+          <w:rFonts w:ascii="TimesNewRomanPS" w:eastAsia="TimesNewRomanPS" w:hAnsi="TimesNewRomanPS"/>
+          <w:bCs/>
+          <w:color w:val="000000"/>
+          <w:sz w:val="32"/>
+          <w:szCs w:val="40"/>
+        </w:rPr>
+        <w:t>This page</w:t>
+      </w:r>
+      <w:r>
+        <w:rPr>
+          <w:rFonts w:ascii="TimesNewRomanPS" w:eastAsia="TimesNewRomanPS" w:hAnsi="TimesNewRomanPS"/>
+          <w:bCs/>
+          <w:color w:val="000000"/>
+          <w:sz w:val="32"/>
+          <w:szCs w:val="40"/>
+        </w:rPr>
+        <w:t xml:space="preserve"> </w:t>
+      </w:r>
+      <w:r>
+        <w:rPr>
+          <w:rFonts w:ascii="TimesNewRomanPS" w:eastAsia="TimesNewRomanPS" w:hAnsi="TimesNewRomanPS"/>
+          <w:bCs/>
+          <w:color w:val="000000"/>
+          <w:sz w:val="26"/>
+          <w:szCs w:val="28"/>
+        </w:rPr>
+        <w:t>Divided</w:t>
+      </w:r>
+      <w:r>
+        <w:rPr>
+          <w:rFonts w:ascii="TimesNewRomanPS" w:eastAsia="TimesNewRomanPS" w:hAnsi="TimesNewRomanPS"/>
+          <w:bCs/>
+          <w:color w:val="000000"/>
+          <w:sz w:val="30"/>
+          <w:szCs w:val="36"/>
+        </w:rPr>
+        <w:t xml:space="preserve"> into Categories</w:t>
+      </w:r>
+      <w:r>
+        <w:rPr>
+          <w:rFonts w:ascii="TimesNewRomanPS" w:eastAsia="TimesNewRomanPS" w:hAnsi="TimesNewRomanPS"/>
+          <w:bCs/>
+          <w:color w:val="000000"/>
+          <w:sz w:val="30"/>
+          <w:szCs w:val="36"/>
+        </w:rPr>
+        <w:t>:</w:t>
+      </w:r>
+      <w:r>
+        <w:rPr>
+          <w:rFonts w:ascii="TimesNewRomanPS" w:eastAsia="TimesNewRomanPS" w:hAnsi="TimesNewRomanPS"/>
+          <w:bCs/>
+          <w:color w:val="000000"/>
+          <w:sz w:val="30"/>
+          <w:szCs w:val="36"/>
+        </w:rPr>
+        <w:br/>
+      </w:r>
+      <w:r>
+        <w:rPr>
+          <w:rFonts w:ascii="TimesNewRomanPS" w:eastAsia="TimesNewRomanPS" w:hAnsi="TimesNewRomanPS"/>
+          <w:b/>
+          <w:color w:val="000000"/>
+          <w:sz w:val="34"/>
+          <w:szCs w:val="44"/>
+        </w:rPr>
+        <w:t>-</w:t>
+      </w:r>
+      <w:r>
+        <w:rPr>
+          <w:rFonts w:ascii="TimesNewRomanPS" w:eastAsia="TimesNewRomanPS" w:hAnsi="TimesNewRomanPS"/>
+          <w:bCs/>
+          <w:color w:val="000000"/>
+          <w:sz w:val="32"/>
+          <w:szCs w:val="40"/>
+        </w:rPr>
+        <w:t xml:space="preserve"> </w:t>
+      </w:r>
+      <w:r>
+        <w:rPr>
+          <w:rFonts w:ascii="TimesNewRomanPS" w:eastAsia="TimesNewRomanPS" w:hAnsi="TimesNewRomanPS"/>
+          <w:bCs/>
+          <w:color w:val="000000"/>
+          <w:sz w:val="28"/>
+          <w:szCs w:val="32"/>
+        </w:rPr>
+        <w:t xml:space="preserve">Each Category </w:t>
+      </w:r>
+      <w:r>
+        <w:rPr>
+          <w:rFonts w:ascii="TimesNewRomanPS" w:eastAsia="TimesNewRomanPS" w:hAnsi="TimesNewRomanPS"/>
+          <w:bCs/>
+          <w:color w:val="000000"/>
+          <w:sz w:val="28"/>
+          <w:szCs w:val="32"/>
+        </w:rPr>
+        <w:t>contain</w:t>
+      </w:r>
+      <w:r>
+        <w:rPr>
+          <w:rFonts w:ascii="TimesNewRomanPS" w:eastAsia="TimesNewRomanPS" w:hAnsi="TimesNewRomanPS"/>
+          <w:bCs/>
+          <w:color w:val="000000"/>
+          <w:sz w:val="28"/>
+          <w:szCs w:val="32"/>
+        </w:rPr>
+        <w:t xml:space="preserve"> list of medicines that belong </w:t>
+      </w:r>
+      <w:r>
+        <w:rPr>
+          <w:rFonts w:ascii="TimesNewRomanPS" w:eastAsia="TimesNewRomanPS" w:hAnsi="TimesNewRomanPS"/>
+          <w:bCs/>
+          <w:color w:val="000000"/>
+          <w:sz w:val="28"/>
+          <w:szCs w:val="32"/>
+        </w:rPr>
+        <w:br/>
+        <w:t xml:space="preserve">   this category </w:t>
+      </w:r>
+      <w:r>
+        <w:rPr>
+          <w:rFonts w:ascii="TimesNewRomanPS" w:eastAsia="TimesNewRomanPS" w:hAnsi="TimesNewRomanPS"/>
+          <w:bCs/>
+          <w:color w:val="000000"/>
+          <w:sz w:val="28"/>
+          <w:szCs w:val="32"/>
+        </w:rPr>
+        <w:t>and some information about medicine</w:t>
+      </w:r>
+      <w:r>
+        <w:rPr>
+          <w:rFonts w:ascii="TimesNewRomanPS" w:eastAsia="TimesNewRomanPS" w:hAnsi="TimesNewRomanPS"/>
+          <w:bCs/>
+          <w:color w:val="000000"/>
+          <w:sz w:val="28"/>
+          <w:szCs w:val="32"/>
+        </w:rPr>
+        <w:t xml:space="preserve"> like:</w:t>
+      </w:r>
+      <w:r>
+        <w:rPr>
+          <w:rFonts w:ascii="TimesNewRomanPS" w:eastAsia="TimesNewRomanPS" w:hAnsi="TimesNewRomanPS"/>
+          <w:bCs/>
+          <w:color w:val="000000"/>
+          <w:sz w:val="28"/>
+          <w:szCs w:val="32"/>
+        </w:rPr>
+        <w:br/>
+      </w:r>
+      <w:r>
+        <w:rPr>
+          <w:rFonts w:ascii="TimesNewRomanPS" w:eastAsia="TimesNewRomanPS" w:hAnsi="TimesNewRomanPS"/>
+          <w:bCs/>
+          <w:color w:val="000000"/>
+          <w:sz w:val="28"/>
+          <w:szCs w:val="32"/>
+        </w:rPr>
+        <w:br/>
+        <w:t xml:space="preserve">   * Medicine Image</w:t>
+      </w:r>
+      <w:r>
+        <w:rPr>
+          <w:rFonts w:ascii="TimesNewRomanPS" w:eastAsia="TimesNewRomanPS" w:hAnsi="TimesNewRomanPS"/>
+          <w:bCs/>
+          <w:color w:val="000000"/>
+          <w:sz w:val="28"/>
+          <w:szCs w:val="32"/>
+        </w:rPr>
+        <w:br/>
+        <w:t xml:space="preserve">   * Medicine name</w:t>
+      </w:r>
+      <w:r>
+        <w:rPr>
+          <w:rFonts w:ascii="TimesNewRomanPS" w:eastAsia="TimesNewRomanPS" w:hAnsi="TimesNewRomanPS"/>
+          <w:bCs/>
+          <w:color w:val="000000"/>
+          <w:sz w:val="28"/>
+          <w:szCs w:val="32"/>
+        </w:rPr>
+        <w:br/>
+        <w:t xml:space="preserve">   * price</w:t>
+      </w:r>
+      <w:r>
+        <w:rPr>
+          <w:rFonts w:ascii="TimesNewRomanPS" w:eastAsia="TimesNewRomanPS" w:hAnsi="TimesNewRomanPS"/>
+          <w:bCs/>
+          <w:color w:val="000000"/>
+          <w:sz w:val="28"/>
+          <w:szCs w:val="32"/>
+        </w:rPr>
+        <w:br/>
+        <w:t xml:space="preserve">   * and Button to Get it (Get) </w:t>
+      </w:r>
+      <w:r>
+        <w:rPr>
+          <w:rFonts w:ascii="TimesNewRomanPS" w:eastAsia="TimesNewRomanPS" w:hAnsi="TimesNewRomanPS"/>
+          <w:bCs/>
+          <w:color w:val="000000"/>
+          <w:sz w:val="28"/>
+          <w:szCs w:val="32"/>
+        </w:rPr>
+        <w:br/>
+        <w:t xml:space="preserve">   </w:t>
+      </w:r>
+      <w:r>
+        <w:rPr>
+          <w:rFonts w:ascii="TimesNewRomanPS" w:eastAsia="TimesNewRomanPS" w:hAnsi="TimesNewRomanPS"/>
+          <w:bCs/>
+          <w:color w:val="000000"/>
+          <w:sz w:val="30"/>
+          <w:szCs w:val="36"/>
+        </w:rPr>
+        <w:br/>
+      </w:r>
+    </w:p>
+    <w:p>
+      <w:pPr>
+        <w:autoSpaceDE w:val="0"/>
+        <w:autoSpaceDN w:val="0"/>
+        <w:spacing w:before="312" w:after="0" w:line="320" w:lineRule="exact"/>
+        <w:ind w:left="2822" w:right="2822"/>
+        <w:rPr>
+          <w:rFonts w:ascii="TimesNewRomanPS" w:eastAsia="TimesNewRomanPS" w:hAnsi="TimesNewRomanPS"/>
+          <w:bCs/>
+          <w:color w:val="000000"/>
+          <w:sz w:val="28"/>
+          <w:szCs w:val="32"/>
+        </w:rPr>
+      </w:pPr>
+    </w:p>
+    <w:p/>
+    <w:p/>
+    <w:p/>
+    <w:p>
+      <w:pPr>
+        <w:rPr>
+          <w:rFonts w:ascii="TimesNewRomanPS" w:eastAsia="TimesNewRomanPS" w:hAnsi="TimesNewRomanPS"/>
+          <w:b/>
+          <w:color w:val="000000"/>
+          <w:sz w:val="28"/>
+        </w:rPr>
+      </w:pPr>
+      <w:r>
+        <w:rPr>
           <w:noProof/>
         </w:rPr>
         <w:drawing>
-          <wp:anchor distT="0" distB="0" distL="114300" distR="114300" simplePos="0" relativeHeight="251705856" behindDoc="0" locked="0" layoutInCell="1" allowOverlap="1" wp14:anchorId="62FE5FD7" wp14:editId="7290BF0A">
+          <wp:anchor distT="0" distB="0" distL="114300" distR="114300" simplePos="0" relativeHeight="251668992" behindDoc="0" locked="0" layoutInCell="1" allowOverlap="1" wp14:anchorId="62FE5FD7" wp14:editId="27A3D231">
             <wp:simplePos x="0" y="0"/>
             <wp:positionH relativeFrom="column">
-              <wp:posOffset>5016500</wp:posOffset>
+              <wp:posOffset>5210175</wp:posOffset>
             </wp:positionH>
             <wp:positionV relativeFrom="paragraph">
-              <wp:posOffset>3910330</wp:posOffset>
+              <wp:posOffset>224790</wp:posOffset>
             </wp:positionV>
-            <wp:extent cx="1600890" cy="3594100"/>
-            <wp:effectExtent l="0" t="0" r="0" b="6350"/>
+            <wp:extent cx="1217295" cy="3594100"/>
+            <wp:effectExtent l="133350" t="114300" r="154305" b="158750"/>
             <wp:wrapNone/>
             <wp:docPr id="10" name="Picture 10"/>
             <wp:cNvGraphicFramePr>
@@ -4433,11 +4858,41 @@
                   <pic:spPr>
                     <a:xfrm>
                       <a:off x="0" y="0"/>
-                      <a:ext cx="1600890" cy="3594100"/>
+                      <a:ext cx="1217295" cy="3594100"/>
                     </a:xfrm>
                     <a:prstGeom prst="rect">
                       <a:avLst/>
                     </a:prstGeom>
+                    <a:solidFill>
+                      <a:srgbClr val="FFFFFF">
+                        <a:shade val="85000"/>
+                      </a:srgbClr>
+                    </a:solidFill>
+                    <a:ln w="88900" cap="sq">
+                      <a:solidFill>
+                        <a:srgbClr val="FFFFFF"/>
+                      </a:solidFill>
+                      <a:miter lim="800000"/>
+                    </a:ln>
+                    <a:effectLst>
+                      <a:outerShdw blurRad="55000" dist="18000" dir="5400000" algn="tl" rotWithShape="0">
+                        <a:srgbClr val="000000">
+                          <a:alpha val="40000"/>
+                        </a:srgbClr>
+                      </a:outerShdw>
+                    </a:effectLst>
+                    <a:scene3d>
+                      <a:camera prst="orthographicFront"/>
+                      <a:lightRig rig="twoPt" dir="t">
+                        <a:rot lat="0" lon="0" rev="7200000"/>
+                      </a:lightRig>
+                    </a:scene3d>
+                    <a:sp3d>
+                      <a:bevelT w="25400" h="19050"/>
+                      <a:contourClr>
+                        <a:srgbClr val="FFFFFF"/>
+                      </a:contourClr>
+                    </a:sp3d>
                   </pic:spPr>
                 </pic:pic>
               </a:graphicData>
@@ -4454,250 +4909,6 @@
       <w:r>
         <w:rPr>
           <w:rFonts w:ascii="TimesNewRomanPS" w:eastAsia="TimesNewRomanPS" w:hAnsi="TimesNewRomanPS"/>
-          <w:bCs/>
-          <w:color w:val="000000"/>
-          <w:sz w:val="32"/>
-          <w:szCs w:val="40"/>
-        </w:rPr>
-        <w:t>This page</w:t>
-      </w:r>
-      <w:r>
-        <w:rPr>
-          <w:rFonts w:ascii="TimesNewRomanPS" w:eastAsia="TimesNewRomanPS" w:hAnsi="TimesNewRomanPS"/>
-          <w:bCs/>
-          <w:color w:val="000000"/>
-          <w:sz w:val="32"/>
-          <w:szCs w:val="40"/>
-        </w:rPr>
-        <w:t xml:space="preserve"> </w:t>
-      </w:r>
-      <w:r>
-        <w:rPr>
-          <w:rFonts w:ascii="TimesNewRomanPS" w:eastAsia="TimesNewRomanPS" w:hAnsi="TimesNewRomanPS"/>
-          <w:bCs/>
-          <w:color w:val="000000"/>
-          <w:sz w:val="26"/>
-          <w:szCs w:val="28"/>
-        </w:rPr>
-        <w:t>Divided</w:t>
-      </w:r>
-      <w:r>
-        <w:rPr>
-          <w:rFonts w:ascii="TimesNewRomanPS" w:eastAsia="TimesNewRomanPS" w:hAnsi="TimesNewRomanPS"/>
-          <w:bCs/>
-          <w:color w:val="000000"/>
-          <w:sz w:val="30"/>
-          <w:szCs w:val="36"/>
-        </w:rPr>
-        <w:t xml:space="preserve"> into Categories</w:t>
-      </w:r>
-      <w:r>
-        <w:rPr>
-          <w:rFonts w:ascii="TimesNewRomanPS" w:eastAsia="TimesNewRomanPS" w:hAnsi="TimesNewRomanPS"/>
-          <w:bCs/>
-          <w:color w:val="000000"/>
-          <w:sz w:val="30"/>
-          <w:szCs w:val="36"/>
-        </w:rPr>
-        <w:t>:</w:t>
-      </w:r>
-      <w:r>
-        <w:rPr>
-          <w:rFonts w:ascii="TimesNewRomanPS" w:eastAsia="TimesNewRomanPS" w:hAnsi="TimesNewRomanPS"/>
-          <w:bCs/>
-          <w:color w:val="000000"/>
-          <w:sz w:val="30"/>
-          <w:szCs w:val="36"/>
-        </w:rPr>
-        <w:br/>
-      </w:r>
-      <w:r>
-        <w:rPr>
-          <w:rFonts w:ascii="TimesNewRomanPS" w:eastAsia="TimesNewRomanPS" w:hAnsi="TimesNewRomanPS"/>
-          <w:b/>
-          <w:color w:val="000000"/>
-          <w:sz w:val="34"/>
-          <w:szCs w:val="44"/>
-        </w:rPr>
-        <w:t>-</w:t>
-      </w:r>
-      <w:r>
-        <w:rPr>
-          <w:rFonts w:ascii="TimesNewRomanPS" w:eastAsia="TimesNewRomanPS" w:hAnsi="TimesNewRomanPS"/>
-          <w:bCs/>
-          <w:color w:val="000000"/>
-          <w:sz w:val="32"/>
-          <w:szCs w:val="40"/>
-        </w:rPr>
-        <w:t xml:space="preserve"> </w:t>
-      </w:r>
-      <w:r>
-        <w:rPr>
-          <w:rFonts w:ascii="TimesNewRomanPS" w:eastAsia="TimesNewRomanPS" w:hAnsi="TimesNewRomanPS"/>
-          <w:bCs/>
-          <w:color w:val="000000"/>
-          <w:sz w:val="28"/>
-          <w:szCs w:val="32"/>
-        </w:rPr>
-        <w:t xml:space="preserve">Each Category </w:t>
-      </w:r>
-      <w:r>
-        <w:rPr>
-          <w:rFonts w:ascii="TimesNewRomanPS" w:eastAsia="TimesNewRomanPS" w:hAnsi="TimesNewRomanPS"/>
-          <w:bCs/>
-          <w:color w:val="000000"/>
-          <w:sz w:val="28"/>
-          <w:szCs w:val="32"/>
-        </w:rPr>
-        <w:t>contain</w:t>
-      </w:r>
-      <w:r>
-        <w:rPr>
-          <w:rFonts w:ascii="TimesNewRomanPS" w:eastAsia="TimesNewRomanPS" w:hAnsi="TimesNewRomanPS"/>
-          <w:bCs/>
-          <w:color w:val="000000"/>
-          <w:sz w:val="28"/>
-          <w:szCs w:val="32"/>
-        </w:rPr>
-        <w:t xml:space="preserve"> list of medicines that belong </w:t>
-      </w:r>
-      <w:r>
-        <w:rPr>
-          <w:rFonts w:ascii="TimesNewRomanPS" w:eastAsia="TimesNewRomanPS" w:hAnsi="TimesNewRomanPS"/>
-          <w:bCs/>
-          <w:color w:val="000000"/>
-          <w:sz w:val="28"/>
-          <w:szCs w:val="32"/>
-        </w:rPr>
-        <w:br/>
-        <w:t xml:space="preserve">   this category </w:t>
-      </w:r>
-      <w:r>
-        <w:rPr>
-          <w:rFonts w:ascii="TimesNewRomanPS" w:eastAsia="TimesNewRomanPS" w:hAnsi="TimesNewRomanPS"/>
-          <w:bCs/>
-          <w:color w:val="000000"/>
-          <w:sz w:val="28"/>
-          <w:szCs w:val="32"/>
-        </w:rPr>
-        <w:t>and some information about medicine</w:t>
-      </w:r>
-      <w:r>
-        <w:rPr>
-          <w:rFonts w:ascii="TimesNewRomanPS" w:eastAsia="TimesNewRomanPS" w:hAnsi="TimesNewRomanPS"/>
-          <w:bCs/>
-          <w:color w:val="000000"/>
-          <w:sz w:val="28"/>
-          <w:szCs w:val="32"/>
-        </w:rPr>
-        <w:t xml:space="preserve"> like:</w:t>
-      </w:r>
-      <w:r>
-        <w:rPr>
-          <w:rFonts w:ascii="TimesNewRomanPS" w:eastAsia="TimesNewRomanPS" w:hAnsi="TimesNewRomanPS"/>
-          <w:bCs/>
-          <w:color w:val="000000"/>
-          <w:sz w:val="28"/>
-          <w:szCs w:val="32"/>
-        </w:rPr>
-        <w:br/>
-      </w:r>
-      <w:r>
-        <w:rPr>
-          <w:rFonts w:ascii="TimesNewRomanPS" w:eastAsia="TimesNewRomanPS" w:hAnsi="TimesNewRomanPS"/>
-          <w:bCs/>
-          <w:color w:val="000000"/>
-          <w:sz w:val="28"/>
-          <w:szCs w:val="32"/>
-        </w:rPr>
-        <w:br/>
-        <w:t xml:space="preserve">   * Medicine Image</w:t>
-      </w:r>
-      <w:r>
-        <w:rPr>
-          <w:rFonts w:ascii="TimesNewRomanPS" w:eastAsia="TimesNewRomanPS" w:hAnsi="TimesNewRomanPS"/>
-          <w:bCs/>
-          <w:color w:val="000000"/>
-          <w:sz w:val="28"/>
-          <w:szCs w:val="32"/>
-        </w:rPr>
-        <w:br/>
-        <w:t xml:space="preserve">   * Medicine name</w:t>
-      </w:r>
-      <w:r>
-        <w:rPr>
-          <w:rFonts w:ascii="TimesNewRomanPS" w:eastAsia="TimesNewRomanPS" w:hAnsi="TimesNewRomanPS"/>
-          <w:bCs/>
-          <w:color w:val="000000"/>
-          <w:sz w:val="28"/>
-          <w:szCs w:val="32"/>
-        </w:rPr>
-        <w:br/>
-        <w:t xml:space="preserve">   * price</w:t>
-      </w:r>
-      <w:r>
-        <w:rPr>
-          <w:rFonts w:ascii="TimesNewRomanPS" w:eastAsia="TimesNewRomanPS" w:hAnsi="TimesNewRomanPS"/>
-          <w:bCs/>
-          <w:color w:val="000000"/>
-          <w:sz w:val="28"/>
-          <w:szCs w:val="32"/>
-        </w:rPr>
-        <w:br/>
-        <w:t xml:space="preserve">   * and Button to Get it (Get) </w:t>
-      </w:r>
-      <w:r>
-        <w:rPr>
-          <w:rFonts w:ascii="TimesNewRomanPS" w:eastAsia="TimesNewRomanPS" w:hAnsi="TimesNewRomanPS"/>
-          <w:bCs/>
-          <w:color w:val="000000"/>
-          <w:sz w:val="28"/>
-          <w:szCs w:val="32"/>
-        </w:rPr>
-        <w:br/>
-        <w:t xml:space="preserve">   </w:t>
-      </w:r>
-      <w:r>
-        <w:rPr>
-          <w:rFonts w:ascii="TimesNewRomanPS" w:eastAsia="TimesNewRomanPS" w:hAnsi="TimesNewRomanPS"/>
-          <w:bCs/>
-          <w:color w:val="000000"/>
-          <w:sz w:val="30"/>
-          <w:szCs w:val="36"/>
-        </w:rPr>
-        <w:br/>
-      </w:r>
-    </w:p>
-    <w:p>
-      <w:pPr>
-        <w:autoSpaceDE w:val="0"/>
-        <w:autoSpaceDN w:val="0"/>
-        <w:spacing w:before="312" w:after="0" w:line="320" w:lineRule="exact"/>
-        <w:ind w:left="2822" w:right="2822"/>
-        <w:rPr>
-          <w:rFonts w:ascii="TimesNewRomanPS" w:eastAsia="TimesNewRomanPS" w:hAnsi="TimesNewRomanPS"/>
-          <w:bCs/>
-          <w:color w:val="000000"/>
-          <w:sz w:val="28"/>
-          <w:szCs w:val="32"/>
-        </w:rPr>
-      </w:pPr>
-    </w:p>
-    <w:p/>
-    <w:p/>
-    <w:p/>
-    <w:p>
-      <w:pPr>
-        <w:rPr>
-          <w:rFonts w:ascii="TimesNewRomanPS" w:eastAsia="TimesNewRomanPS" w:hAnsi="TimesNewRomanPS"/>
-          <w:b/>
-          <w:color w:val="000000"/>
-          <w:sz w:val="28"/>
-        </w:rPr>
-      </w:pPr>
-      <w:r>
-        <w:rPr>
-          <w:rFonts w:ascii="TimesNewRomanPS" w:eastAsia="TimesNewRomanPS" w:hAnsi="TimesNewRomanPS"/>
           <w:b/>
           <w:color w:val="000000"/>
           <w:sz w:val="28"/>
@@ -5317,8 +5528,15 @@
         <w:autoSpaceDN w:val="0"/>
         <w:spacing w:before="96" w:after="0" w:line="320" w:lineRule="exact"/>
         <w:ind w:left="28" w:right="28"/>
-        <w:jc w:val="right"/>
       </w:pPr>
+      <w:r>
+        <w:rPr>
+          <w:rFonts w:ascii="TimesNewRomanPSMT" w:eastAsia="TimesNewRomanPSMT" w:hAnsi="TimesNewRomanPSMT"/>
+          <w:color w:val="000000"/>
+          <w:sz w:val="24"/>
+        </w:rPr>
+        <w:t xml:space="preserve"> </w:t>
+      </w:r>
       <w:r>
         <w:rPr>
           <w:rFonts w:ascii="TimesNewRomanPSMT" w:eastAsia="TimesNewRomanPSMT" w:hAnsi="TimesNewRomanPSMT"/>
@@ -5334,8 +5552,15 @@
         <w:autoSpaceDN w:val="0"/>
         <w:spacing w:before="94" w:after="0" w:line="320" w:lineRule="exact"/>
         <w:ind w:left="20" w:right="20"/>
-        <w:jc w:val="right"/>
       </w:pPr>
+      <w:r>
+        <w:rPr>
+          <w:rFonts w:ascii="TimesNewRomanPSMT" w:eastAsia="TimesNewRomanPSMT" w:hAnsi="TimesNewRomanPSMT"/>
+          <w:color w:val="000000"/>
+          <w:sz w:val="24"/>
+        </w:rPr>
+        <w:t xml:space="preserve">  </w:t>
+      </w:r>
       <w:r>
         <w:rPr>
           <w:rFonts w:ascii="TimesNewRomanPSMT" w:eastAsia="TimesNewRomanPSMT" w:hAnsi="TimesNewRomanPSMT"/>
@@ -5350,7 +5575,7 @@
         <w:autoSpaceDE w:val="0"/>
         <w:autoSpaceDN w:val="0"/>
         <w:spacing w:before="94" w:after="0" w:line="334" w:lineRule="exact"/>
-        <w:ind w:left="360" w:right="360"/>
+        <w:ind w:right="360"/>
         <w:rPr>
           <w:rtl/>
           <w:lang w:bidi="ar-EG"/>
@@ -5362,6 +5587,14 @@
           <w:docGrid w:linePitch="360"/>
         </w:sectPr>
       </w:pPr>
+      <w:r>
+        <w:rPr>
+          <w:rFonts w:ascii="TimesNewRomanPSMT" w:eastAsia="TimesNewRomanPSMT" w:hAnsi="TimesNewRomanPSMT"/>
+          <w:color w:val="000000"/>
+          <w:sz w:val="24"/>
+        </w:rPr>
+        <w:t xml:space="preserve">  </w:t>
+      </w:r>
       <w:r>
         <w:rPr>
           <w:rFonts w:ascii="TimesNewRomanPSMT" w:eastAsia="TimesNewRomanPSMT" w:hAnsi="TimesNewRomanPSMT"/>

--- a/Chapter 4/System Desing.docx
+++ b/Chapter 4/System Desing.docx
@@ -788,6 +788,11 @@
         <w:autoSpaceDN w:val="0"/>
         <w:spacing w:before="94" w:after="0" w:line="320" w:lineRule="exact"/>
         <w:ind w:left="20" w:right="20"/>
+        <w:rPr>
+          <w:rFonts w:ascii="TimesNewRomanPSMT" w:eastAsia="TimesNewRomanPSMT" w:hAnsi="TimesNewRomanPSMT"/>
+          <w:color w:val="000000"/>
+          <w:sz w:val="24"/>
+        </w:rPr>
       </w:pPr>
       <w:r>
         <w:rPr>
@@ -803,8 +808,16 @@
           <w:color w:val="000000"/>
           <w:sz w:val="24"/>
         </w:rPr>
-        <w:t xml:space="preserve">contains user information. The user can logout button at bottom. </w:t>
-      </w:r>
+        <w:t>contains user information. The user can logout button at bottom.</w:t>
+      </w:r>
+    </w:p>
+    <w:p>
+      <w:pPr>
+        <w:autoSpaceDE w:val="0"/>
+        <w:autoSpaceDN w:val="0"/>
+        <w:spacing w:before="94" w:after="0" w:line="320" w:lineRule="exact"/>
+        <w:ind w:left="20" w:right="20"/>
+      </w:pPr>
     </w:p>
     <w:tbl>
       <w:tblPr>
@@ -1146,15 +1159,7 @@
                 <w:color w:val="000000"/>
                 <w:sz w:val="24"/>
               </w:rPr>
-              <w:t>U</w:t>
-            </w:r>
-            <w:r>
-              <w:rPr>
-                <w:rFonts w:ascii="TimesNewRomanPSMT" w:eastAsia="TimesNewRomanPSMT" w:hAnsi="TimesNewRomanPSMT"/>
-                <w:color w:val="000000"/>
-                <w:sz w:val="24"/>
-              </w:rPr>
-              <w:t>sername</w:t>
+              <w:t>Username</w:t>
             </w:r>
             <w:r>
               <w:rPr>
@@ -1269,23 +1274,7 @@
                 <w:color w:val="000000"/>
                 <w:sz w:val="24"/>
               </w:rPr>
-              <w:t xml:space="preserve">Third input field: used for entering </w:t>
-            </w:r>
-            <w:r>
-              <w:rPr>
-                <w:rFonts w:ascii="TimesNewRomanPSMT" w:eastAsia="TimesNewRomanPSMT" w:hAnsi="TimesNewRomanPSMT"/>
-                <w:color w:val="000000"/>
-                <w:sz w:val="24"/>
-              </w:rPr>
-              <w:t>Email</w:t>
-            </w:r>
-            <w:r>
-              <w:rPr>
-                <w:rFonts w:ascii="TimesNewRomanPSMT" w:eastAsia="TimesNewRomanPSMT" w:hAnsi="TimesNewRomanPSMT"/>
-                <w:color w:val="000000"/>
-                <w:sz w:val="24"/>
-              </w:rPr>
-              <w:t xml:space="preserve">. </w:t>
+              <w:t xml:space="preserve">Third input field: used for entering Email. </w:t>
             </w:r>
           </w:p>
           <w:p>
@@ -1301,15 +1290,7 @@
                 <w:color w:val="000000"/>
                 <w:sz w:val="24"/>
               </w:rPr>
-              <w:t>3</w:t>
-            </w:r>
-            <w:r>
-              <w:rPr>
-                <w:rFonts w:ascii="TimesNewRomanPSMT" w:eastAsia="TimesNewRomanPSMT" w:hAnsi="TimesNewRomanPSMT"/>
-                <w:color w:val="000000"/>
-                <w:sz w:val="24"/>
-              </w:rPr>
-              <w:t>-</w:t>
+              <w:t>3-</w:t>
             </w:r>
             <w:r>
               <w:rPr>
@@ -1389,7 +1370,6 @@
               </w:rPr>
               <w:t xml:space="preserve"> </w:t>
             </w:r>
-            <w:proofErr w:type="spellStart"/>
             <w:r>
               <w:rPr>
                 <w:rFonts w:ascii="TimesNewRomanPSMT" w:eastAsia="TimesNewRomanPSMT" w:hAnsi="TimesNewRomanPSMT"/>
@@ -1404,16 +1384,15 @@
                 <w:color w:val="000000"/>
                 <w:sz w:val="24"/>
               </w:rPr>
-              <w:t>input</w:t>
+              <w:t xml:space="preserve"> </w:t>
             </w:r>
-            <w:proofErr w:type="spellEnd"/>
             <w:r>
               <w:rPr>
                 <w:rFonts w:ascii="TimesNewRomanPSMT" w:eastAsia="TimesNewRomanPSMT" w:hAnsi="TimesNewRomanPSMT"/>
                 <w:color w:val="000000"/>
                 <w:sz w:val="24"/>
               </w:rPr>
-              <w:t xml:space="preserve"> field: used for entering </w:t>
+              <w:t xml:space="preserve">input field: used for entering </w:t>
             </w:r>
             <w:r>
               <w:rPr>
@@ -1508,6 +1487,11 @@
               <w:autoSpaceDN w:val="0"/>
               <w:spacing w:before="2" w:after="0" w:line="294" w:lineRule="exact"/>
               <w:ind w:left="720" w:right="514"/>
+              <w:rPr>
+                <w:rFonts w:ascii="TimesNewRomanPSMT" w:eastAsia="TimesNewRomanPSMT" w:hAnsi="TimesNewRomanPSMT"/>
+                <w:color w:val="000000"/>
+                <w:sz w:val="24"/>
+              </w:rPr>
             </w:pPr>
             <w:r>
               <w:rPr>
@@ -1597,6 +1581,14 @@
               </w:rPr>
               <w:t xml:space="preserve">account). </w:t>
             </w:r>
+            <w:r>
+              <w:rPr>
+                <w:rFonts w:ascii="TimesNewRomanPSMT" w:eastAsia="TimesNewRomanPSMT" w:hAnsi="TimesNewRomanPSMT"/>
+                <w:color w:val="000000"/>
+                <w:sz w:val="24"/>
+              </w:rPr>
+              <w:br/>
+            </w:r>
           </w:p>
         </w:tc>
       </w:tr>
@@ -1624,13 +1616,67 @@
         </w:rPr>
         <w:lastRenderedPageBreak/>
         <w:drawing>
-          <wp:anchor distT="0" distB="0" distL="0" distR="0" simplePos="0" relativeHeight="251656192" behindDoc="1" locked="0" layoutInCell="1" allowOverlap="1" wp14:anchorId="0BF0E6DA" wp14:editId="35F17107">
+          <wp:anchor distT="0" distB="0" distL="0" distR="0" simplePos="0" relativeHeight="251685888" behindDoc="1" locked="0" layoutInCell="1" allowOverlap="1" wp14:anchorId="3572A789" wp14:editId="03B4B534">
             <wp:simplePos x="0" y="0"/>
             <wp:positionH relativeFrom="page">
-              <wp:posOffset>4537088</wp:posOffset>
+              <wp:posOffset>5704205</wp:posOffset>
             </wp:positionH>
             <wp:positionV relativeFrom="page">
-              <wp:posOffset>1107440</wp:posOffset>
+              <wp:posOffset>1098550</wp:posOffset>
+            </wp:positionV>
+            <wp:extent cx="1864995" cy="4351655"/>
+            <wp:effectExtent l="0" t="0" r="1905" b="0"/>
+            <wp:wrapNone/>
+            <wp:docPr id="3" name="Picture 3"/>
+            <wp:cNvGraphicFramePr>
+              <a:graphicFrameLocks xmlns:a="http://schemas.openxmlformats.org/drawingml/2006/main" noChangeAspect="1"/>
+            </wp:cNvGraphicFramePr>
+            <a:graphic xmlns:a="http://schemas.openxmlformats.org/drawingml/2006/main">
+              <a:graphicData uri="http://schemas.openxmlformats.org/drawingml/2006/picture">
+                <pic:pic xmlns:pic="http://schemas.openxmlformats.org/drawingml/2006/picture">
+                  <pic:nvPicPr>
+                    <pic:cNvPr id="3" name="Picture 3"/>
+                    <pic:cNvPicPr/>
+                  </pic:nvPicPr>
+                  <pic:blipFill>
+                    <a:blip r:embed="rId10"/>
+                    <a:stretch>
+                      <a:fillRect/>
+                    </a:stretch>
+                  </pic:blipFill>
+                  <pic:spPr>
+                    <a:xfrm>
+                      <a:off x="0" y="0"/>
+                      <a:ext cx="1864995" cy="4351655"/>
+                    </a:xfrm>
+                    <a:prstGeom prst="rect">
+                      <a:avLst/>
+                    </a:prstGeom>
+                  </pic:spPr>
+                </pic:pic>
+              </a:graphicData>
+            </a:graphic>
+            <wp14:sizeRelH relativeFrom="margin">
+              <wp14:pctWidth>0</wp14:pctWidth>
+            </wp14:sizeRelH>
+            <wp14:sizeRelV relativeFrom="margin">
+              <wp14:pctHeight>0</wp14:pctHeight>
+            </wp14:sizeRelV>
+          </wp:anchor>
+        </w:drawing>
+      </w:r>
+      <w:r>
+        <w:rPr>
+          <w:noProof/>
+        </w:rPr>
+        <w:drawing>
+          <wp:anchor distT="0" distB="0" distL="0" distR="0" simplePos="0" relativeHeight="251651072" behindDoc="1" locked="0" layoutInCell="1" allowOverlap="1" wp14:anchorId="0BF0E6DA" wp14:editId="7411A57C">
+            <wp:simplePos x="0" y="0"/>
+            <wp:positionH relativeFrom="page">
+              <wp:posOffset>2954655</wp:posOffset>
+            </wp:positionH>
+            <wp:positionV relativeFrom="page">
+              <wp:posOffset>1099820</wp:posOffset>
             </wp:positionV>
             <wp:extent cx="2009983" cy="4352284"/>
             <wp:effectExtent l="0" t="0" r="0" b="0"/>
@@ -1647,7 +1693,7 @@
                     <pic:cNvPicPr/>
                   </pic:nvPicPr>
                   <pic:blipFill>
-                    <a:blip r:embed="rId10"/>
+                    <a:blip r:embed="rId11"/>
                     <a:stretch>
                       <a:fillRect/>
                     </a:stretch>
@@ -1678,10 +1724,26 @@
           <w:noProof/>
         </w:rPr>
         <w:drawing>
-          <wp:inline distT="0" distB="0" distL="0" distR="0" wp14:anchorId="4B607754" wp14:editId="064708BE">
+          <wp:anchor distT="0" distB="0" distL="114300" distR="114300" simplePos="0" relativeHeight="251670528" behindDoc="0" locked="0" layoutInCell="1" allowOverlap="1" wp14:anchorId="16C1C2AB" wp14:editId="4A70B96C">
+            <wp:simplePos x="0" y="0"/>
+            <wp:positionH relativeFrom="column">
+              <wp:posOffset>-577850</wp:posOffset>
+            </wp:positionH>
+            <wp:positionV relativeFrom="paragraph">
+              <wp:posOffset>453390</wp:posOffset>
+            </wp:positionV>
             <wp:extent cx="2033905" cy="4413885"/>
             <wp:effectExtent l="0" t="0" r="4445" b="5715"/>
-            <wp:docPr id="25" name="Picture 25"/>
+            <wp:wrapThrough wrapText="bothSides">
+              <wp:wrapPolygon edited="0">
+                <wp:start x="0" y="0"/>
+                <wp:lineTo x="0" y="21535"/>
+                <wp:lineTo x="21445" y="21535"/>
+                <wp:lineTo x="21445" y="0"/>
+                <wp:lineTo x="0" y="0"/>
+              </wp:wrapPolygon>
+            </wp:wrapThrough>
+            <wp:docPr id="25" name="Picture 25" descr="Graphical user interface, text, application, chat or text message&#10;&#10;Description automatically generated"/>
             <wp:cNvGraphicFramePr>
               <a:graphicFrameLocks xmlns:a="http://schemas.openxmlformats.org/drawingml/2006/main" noChangeAspect="1"/>
             </wp:cNvGraphicFramePr>
@@ -1689,11 +1751,11 @@
               <a:graphicData uri="http://schemas.openxmlformats.org/drawingml/2006/picture">
                 <pic:pic xmlns:pic="http://schemas.openxmlformats.org/drawingml/2006/picture">
                   <pic:nvPicPr>
-                    <pic:cNvPr id="25" name="Picture 25"/>
+                    <pic:cNvPr id="25" name="Picture 25" descr="Graphical user interface, text, application, chat or text message&#10;&#10;Description automatically generated"/>
                     <pic:cNvPicPr/>
                   </pic:nvPicPr>
                   <pic:blipFill>
-                    <a:blip r:embed="rId11"/>
+                    <a:blip r:embed="rId12"/>
                     <a:stretch>
                       <a:fillRect/>
                     </a:stretch>
@@ -1710,7 +1772,7 @@
                 </pic:pic>
               </a:graphicData>
             </a:graphic>
-          </wp:inline>
+          </wp:anchor>
         </w:drawing>
       </w:r>
     </w:p>
@@ -1732,7 +1794,239 @@
           <w:color w:val="000000"/>
           <w:sz w:val="24"/>
         </w:rPr>
-        <w:t xml:space="preserve"> Figure 4.3 login and signup pages</w:t>
+        <w:t xml:space="preserve"> </w:t>
+      </w:r>
+      <w:r>
+        <w:rPr>
+          <w:rFonts w:ascii="TimesNewRomanPSMT" w:eastAsia="TimesNewRomanPSMT" w:hAnsi="TimesNewRomanPSMT"/>
+          <w:color w:val="000000"/>
+          <w:sz w:val="24"/>
+        </w:rPr>
+        <w:br/>
+      </w:r>
+      <w:r>
+        <w:rPr>
+          <w:rFonts w:ascii="TimesNewRomanPSMT" w:eastAsia="TimesNewRomanPSMT" w:hAnsi="TimesNewRomanPSMT"/>
+          <w:color w:val="000000"/>
+          <w:sz w:val="24"/>
+        </w:rPr>
+        <w:br/>
+      </w:r>
+      <w:r>
+        <w:rPr>
+          <w:rFonts w:ascii="TimesNewRomanPSMT" w:eastAsia="TimesNewRomanPSMT" w:hAnsi="TimesNewRomanPSMT"/>
+          <w:color w:val="000000"/>
+          <w:sz w:val="24"/>
+        </w:rPr>
+        <w:br/>
+      </w:r>
+      <w:r>
+        <w:rPr>
+          <w:rFonts w:ascii="TimesNewRomanPSMT" w:eastAsia="TimesNewRomanPSMT" w:hAnsi="TimesNewRomanPSMT"/>
+          <w:color w:val="000000"/>
+          <w:sz w:val="24"/>
+        </w:rPr>
+        <w:br/>
+      </w:r>
+      <w:r>
+        <w:rPr>
+          <w:rFonts w:ascii="TimesNewRomanPSMT" w:eastAsia="TimesNewRomanPSMT" w:hAnsi="TimesNewRomanPSMT"/>
+          <w:color w:val="000000"/>
+          <w:sz w:val="24"/>
+        </w:rPr>
+        <w:br/>
+      </w:r>
+      <w:r>
+        <w:rPr>
+          <w:rFonts w:ascii="TimesNewRomanPSMT" w:eastAsia="TimesNewRomanPSMT" w:hAnsi="TimesNewRomanPSMT"/>
+          <w:color w:val="000000"/>
+          <w:sz w:val="24"/>
+        </w:rPr>
+        <w:br/>
+      </w:r>
+      <w:r>
+        <w:rPr>
+          <w:rFonts w:ascii="TimesNewRomanPSMT" w:eastAsia="TimesNewRomanPSMT" w:hAnsi="TimesNewRomanPSMT"/>
+          <w:color w:val="000000"/>
+          <w:sz w:val="24"/>
+        </w:rPr>
+        <w:br/>
+      </w:r>
+      <w:r>
+        <w:rPr>
+          <w:rFonts w:ascii="TimesNewRomanPSMT" w:eastAsia="TimesNewRomanPSMT" w:hAnsi="TimesNewRomanPSMT"/>
+          <w:color w:val="000000"/>
+          <w:sz w:val="24"/>
+        </w:rPr>
+        <w:br/>
+      </w:r>
+      <w:r>
+        <w:rPr>
+          <w:rFonts w:ascii="TimesNewRomanPSMT" w:eastAsia="TimesNewRomanPSMT" w:hAnsi="TimesNewRomanPSMT"/>
+          <w:color w:val="000000"/>
+          <w:sz w:val="24"/>
+        </w:rPr>
+        <w:br/>
+      </w:r>
+      <w:r>
+        <w:rPr>
+          <w:rFonts w:ascii="TimesNewRomanPSMT" w:eastAsia="TimesNewRomanPSMT" w:hAnsi="TimesNewRomanPSMT"/>
+          <w:color w:val="000000"/>
+          <w:sz w:val="24"/>
+        </w:rPr>
+        <w:br/>
+      </w:r>
+      <w:r>
+        <w:rPr>
+          <w:rFonts w:ascii="TimesNewRomanPSMT" w:eastAsia="TimesNewRomanPSMT" w:hAnsi="TimesNewRomanPSMT"/>
+          <w:color w:val="000000"/>
+          <w:sz w:val="24"/>
+        </w:rPr>
+        <w:br/>
+      </w:r>
+      <w:r>
+        <w:rPr>
+          <w:rFonts w:ascii="TimesNewRomanPSMT" w:eastAsia="TimesNewRomanPSMT" w:hAnsi="TimesNewRomanPSMT"/>
+          <w:color w:val="000000"/>
+          <w:sz w:val="24"/>
+        </w:rPr>
+        <w:br/>
+      </w:r>
+      <w:r>
+        <w:rPr>
+          <w:rFonts w:ascii="TimesNewRomanPSMT" w:eastAsia="TimesNewRomanPSMT" w:hAnsi="TimesNewRomanPSMT"/>
+          <w:color w:val="000000"/>
+          <w:sz w:val="24"/>
+        </w:rPr>
+        <w:br/>
+      </w:r>
+      <w:r>
+        <w:rPr>
+          <w:rFonts w:ascii="TimesNewRomanPSMT" w:eastAsia="TimesNewRomanPSMT" w:hAnsi="TimesNewRomanPSMT"/>
+          <w:color w:val="000000"/>
+          <w:sz w:val="24"/>
+        </w:rPr>
+        <w:br/>
+      </w:r>
+      <w:r>
+        <w:rPr>
+          <w:rFonts w:ascii="TimesNewRomanPSMT" w:eastAsia="TimesNewRomanPSMT" w:hAnsi="TimesNewRomanPSMT"/>
+          <w:color w:val="000000"/>
+          <w:sz w:val="24"/>
+        </w:rPr>
+        <w:br/>
+      </w:r>
+      <w:r>
+        <w:rPr>
+          <w:rFonts w:ascii="TimesNewRomanPSMT" w:eastAsia="TimesNewRomanPSMT" w:hAnsi="TimesNewRomanPSMT"/>
+          <w:color w:val="000000"/>
+          <w:sz w:val="24"/>
+        </w:rPr>
+        <w:br/>
+      </w:r>
+      <w:r>
+        <w:rPr>
+          <w:rFonts w:ascii="TimesNewRomanPSMT" w:eastAsia="TimesNewRomanPSMT" w:hAnsi="TimesNewRomanPSMT"/>
+          <w:color w:val="000000"/>
+          <w:sz w:val="24"/>
+        </w:rPr>
+        <w:br/>
+      </w:r>
+      <w:r>
+        <w:rPr>
+          <w:rFonts w:ascii="TimesNewRomanPSMT" w:eastAsia="TimesNewRomanPSMT" w:hAnsi="TimesNewRomanPSMT"/>
+          <w:color w:val="000000"/>
+          <w:sz w:val="24"/>
+        </w:rPr>
+        <w:br/>
+      </w:r>
+      <w:r>
+        <w:rPr>
+          <w:rFonts w:ascii="TimesNewRomanPSMT" w:eastAsia="TimesNewRomanPSMT" w:hAnsi="TimesNewRomanPSMT"/>
+          <w:color w:val="000000"/>
+          <w:sz w:val="24"/>
+        </w:rPr>
+        <w:br/>
+      </w:r>
+      <w:r>
+        <w:rPr>
+          <w:rFonts w:ascii="TimesNewRomanPSMT" w:eastAsia="TimesNewRomanPSMT" w:hAnsi="TimesNewRomanPSMT"/>
+          <w:color w:val="000000"/>
+          <w:sz w:val="24"/>
+        </w:rPr>
+        <w:br/>
+      </w:r>
+      <w:r>
+        <w:rPr>
+          <w:rFonts w:ascii="TimesNewRomanPSMT" w:eastAsia="TimesNewRomanPSMT" w:hAnsi="TimesNewRomanPSMT"/>
+          <w:color w:val="000000"/>
+          <w:sz w:val="24"/>
+        </w:rPr>
+        <w:br/>
+      </w:r>
+      <w:r>
+        <w:rPr>
+          <w:rFonts w:ascii="TimesNewRomanPSMT" w:eastAsia="TimesNewRomanPSMT" w:hAnsi="TimesNewRomanPSMT"/>
+          <w:color w:val="000000"/>
+          <w:sz w:val="24"/>
+        </w:rPr>
+        <w:br/>
+      </w:r>
+      <w:r>
+        <w:rPr>
+          <w:rFonts w:ascii="TimesNewRomanPSMT" w:eastAsia="TimesNewRomanPSMT" w:hAnsi="TimesNewRomanPSMT"/>
+          <w:color w:val="000000"/>
+          <w:sz w:val="24"/>
+        </w:rPr>
+        <w:br/>
+      </w:r>
+      <w:r>
+        <w:rPr>
+          <w:rFonts w:ascii="TimesNewRomanPSMT" w:eastAsia="TimesNewRomanPSMT" w:hAnsi="TimesNewRomanPSMT"/>
+          <w:color w:val="000000"/>
+          <w:sz w:val="24"/>
+        </w:rPr>
+        <w:br/>
+      </w:r>
+      <w:r>
+        <w:rPr>
+          <w:rFonts w:ascii="TimesNewRomanPSMT" w:eastAsia="TimesNewRomanPSMT" w:hAnsi="TimesNewRomanPSMT"/>
+          <w:color w:val="000000"/>
+          <w:sz w:val="24"/>
+        </w:rPr>
+        <w:br/>
+      </w:r>
+      <w:r>
+        <w:rPr>
+          <w:rFonts w:ascii="TimesNewRomanPSMT" w:eastAsia="TimesNewRomanPSMT" w:hAnsi="TimesNewRomanPSMT"/>
+          <w:color w:val="000000"/>
+          <w:sz w:val="24"/>
+        </w:rPr>
+        <w:br/>
+      </w:r>
+      <w:r>
+        <w:rPr>
+          <w:rFonts w:ascii="TimesNewRomanPSMT" w:eastAsia="TimesNewRomanPSMT" w:hAnsi="TimesNewRomanPSMT"/>
+          <w:color w:val="000000"/>
+          <w:sz w:val="24"/>
+        </w:rPr>
+        <w:t xml:space="preserve"> Figure 4.3</w:t>
+      </w:r>
+      <w:r>
+        <w:rPr>
+          <w:rFonts w:ascii="TimesNewRomanPSMT" w:eastAsia="TimesNewRomanPSMT" w:hAnsi="TimesNewRomanPSMT"/>
+          <w:color w:val="000000"/>
+          <w:sz w:val="24"/>
+        </w:rPr>
+        <w:t xml:space="preserve"> profile,</w:t>
+      </w:r>
+      <w:r>
+        <w:rPr>
+          <w:rFonts w:ascii="TimesNewRomanPSMT" w:eastAsia="TimesNewRomanPSMT" w:hAnsi="TimesNewRomanPSMT"/>
+          <w:color w:val="000000"/>
+          <w:sz w:val="24"/>
+        </w:rPr>
+        <w:t xml:space="preserve"> login and signup pages</w:t>
       </w:r>
       <w:r>
         <w:rPr>
@@ -1796,7 +2090,6 @@
           <w:sz w:val="28"/>
           <w:rtl/>
         </w:rPr>
-        <w:lastRenderedPageBreak/>
         <w:t xml:space="preserve">  </w:t>
       </w:r>
       <w:r>
@@ -1876,41 +2169,30 @@
           <w:rtl/>
         </w:rPr>
       </w:pPr>
-    </w:p>
-    <w:p>
-      <w:pPr>
-        <w:sectPr>
-          <w:pgSz w:w="12240" w:h="15840"/>
-          <w:pgMar w:top="962" w:right="1358" w:bottom="490" w:left="1440" w:header="720" w:footer="720" w:gutter="0"/>
-          <w:cols w:space="720"/>
-          <w:docGrid w:linePitch="360"/>
-        </w:sectPr>
-      </w:pPr>
       <w:r>
         <w:rPr>
           <w:noProof/>
         </w:rPr>
         <w:drawing>
-          <wp:anchor distT="0" distB="0" distL="114300" distR="114300" simplePos="0" relativeHeight="251620864" behindDoc="1" locked="0" layoutInCell="1" allowOverlap="1" wp14:anchorId="1ACF180D" wp14:editId="3727B4C7">
+          <wp:anchor distT="0" distB="0" distL="114300" distR="114300" simplePos="0" relativeHeight="251631616" behindDoc="1" locked="0" layoutInCell="1" allowOverlap="1" wp14:anchorId="1ACF180D" wp14:editId="2E8A8273">
             <wp:simplePos x="0" y="0"/>
             <wp:positionH relativeFrom="column">
-              <wp:posOffset>1363345</wp:posOffset>
+              <wp:posOffset>3981450</wp:posOffset>
             </wp:positionH>
             <wp:positionV relativeFrom="paragraph">
-              <wp:posOffset>9525</wp:posOffset>
+              <wp:posOffset>119380</wp:posOffset>
             </wp:positionV>
-            <wp:extent cx="3237230" cy="7010400"/>
-            <wp:effectExtent l="133350" t="114300" r="134620" b="171450"/>
+            <wp:extent cx="2727014" cy="5905500"/>
+            <wp:effectExtent l="114300" t="114300" r="149860" b="152400"/>
             <wp:wrapTight wrapText="bothSides">
               <wp:wrapPolygon edited="0">
-                <wp:start x="-636" y="-352"/>
-                <wp:lineTo x="-890" y="-235"/>
-                <wp:lineTo x="-890" y="21600"/>
-                <wp:lineTo x="-508" y="22070"/>
-                <wp:lineTo x="21990" y="22070"/>
-                <wp:lineTo x="22371" y="21424"/>
-                <wp:lineTo x="22244" y="-352"/>
-                <wp:lineTo x="-636" y="-352"/>
+                <wp:start x="-905" y="-418"/>
+                <wp:lineTo x="-905" y="22088"/>
+                <wp:lineTo x="22334" y="22088"/>
+                <wp:lineTo x="22636" y="20973"/>
+                <wp:lineTo x="22636" y="836"/>
+                <wp:lineTo x="22334" y="-418"/>
+                <wp:lineTo x="-905" y="-418"/>
               </wp:wrapPolygon>
             </wp:wrapTight>
             <wp:docPr id="1" name="Picture 1"/>
@@ -1925,7 +2207,7 @@
                     <pic:cNvPicPr/>
                   </pic:nvPicPr>
                   <pic:blipFill>
-                    <a:blip r:embed="rId12"/>
+                    <a:blip r:embed="rId13"/>
                     <a:stretch>
                       <a:fillRect/>
                     </a:stretch>
@@ -1933,7 +2215,7 @@
                   <pic:spPr>
                     <a:xfrm>
                       <a:off x="0" y="0"/>
-                      <a:ext cx="3237230" cy="7010400"/>
+                      <a:ext cx="2727014" cy="5905500"/>
                     </a:xfrm>
                     <a:prstGeom prst="rect">
                       <a:avLst/>
@@ -1975,9 +2257,22 @@
             <wp14:sizeRelH relativeFrom="margin">
               <wp14:pctWidth>0</wp14:pctWidth>
             </wp14:sizeRelH>
+            <wp14:sizeRelV relativeFrom="margin">
+              <wp14:pctHeight>0</wp14:pctHeight>
+            </wp14:sizeRelV>
           </wp:anchor>
         </w:drawing>
       </w:r>
+    </w:p>
+    <w:p>
+      <w:pPr>
+        <w:sectPr>
+          <w:pgSz w:w="12240" w:h="15840"/>
+          <w:pgMar w:top="962" w:right="1358" w:bottom="490" w:left="1440" w:header="720" w:footer="720" w:gutter="0"/>
+          <w:cols w:space="720"/>
+          <w:docGrid w:linePitch="360"/>
+        </w:sectPr>
+      </w:pPr>
     </w:p>
     <w:p>
       <w:pPr>
@@ -2039,7 +2334,7 @@
                     <pic:cNvPicPr/>
                   </pic:nvPicPr>
                   <pic:blipFill>
-                    <a:blip r:embed="rId13"/>
+                    <a:blip r:embed="rId14"/>
                     <a:stretch>
                       <a:fillRect/>
                     </a:stretch>
@@ -2365,7 +2660,7 @@
                     <pic:cNvPicPr/>
                   </pic:nvPicPr>
                   <pic:blipFill>
-                    <a:blip r:embed="rId14"/>
+                    <a:blip r:embed="rId15"/>
                     <a:stretch>
                       <a:fillRect/>
                     </a:stretch>
@@ -2632,60 +2927,6 @@
                     <pic:cNvPicPr/>
                   </pic:nvPicPr>
                   <pic:blipFill>
-                    <a:blip r:embed="rId15"/>
-                    <a:stretch>
-                      <a:fillRect/>
-                    </a:stretch>
-                  </pic:blipFill>
-                  <pic:spPr>
-                    <a:xfrm>
-                      <a:off x="0" y="0"/>
-                      <a:ext cx="1202055" cy="2602865"/>
-                    </a:xfrm>
-                    <a:prstGeom prst="rect">
-                      <a:avLst/>
-                    </a:prstGeom>
-                  </pic:spPr>
-                </pic:pic>
-              </a:graphicData>
-            </a:graphic>
-            <wp14:sizeRelH relativeFrom="margin">
-              <wp14:pctWidth>0</wp14:pctWidth>
-            </wp14:sizeRelH>
-            <wp14:sizeRelV relativeFrom="margin">
-              <wp14:pctHeight>0</wp14:pctHeight>
-            </wp14:sizeRelV>
-          </wp:anchor>
-        </w:drawing>
-      </w:r>
-      <w:r>
-        <w:rPr>
-          <w:noProof/>
-        </w:rPr>
-        <w:drawing>
-          <wp:anchor distT="0" distB="0" distL="114300" distR="114300" simplePos="0" relativeHeight="251661824" behindDoc="0" locked="0" layoutInCell="1" allowOverlap="1" wp14:anchorId="6F8AF50C" wp14:editId="0E7A4050">
-            <wp:simplePos x="0" y="0"/>
-            <wp:positionH relativeFrom="column">
-              <wp:posOffset>4768850</wp:posOffset>
-            </wp:positionH>
-            <wp:positionV relativeFrom="paragraph">
-              <wp:posOffset>309880</wp:posOffset>
-            </wp:positionV>
-            <wp:extent cx="1202055" cy="2602865"/>
-            <wp:effectExtent l="0" t="0" r="0" b="6985"/>
-            <wp:wrapNone/>
-            <wp:docPr id="5" name="Picture 5"/>
-            <wp:cNvGraphicFramePr>
-              <a:graphicFrameLocks xmlns:a="http://schemas.openxmlformats.org/drawingml/2006/main" noChangeAspect="1"/>
-            </wp:cNvGraphicFramePr>
-            <a:graphic xmlns:a="http://schemas.openxmlformats.org/drawingml/2006/main">
-              <a:graphicData uri="http://schemas.openxmlformats.org/drawingml/2006/picture">
-                <pic:pic xmlns:pic="http://schemas.openxmlformats.org/drawingml/2006/picture">
-                  <pic:nvPicPr>
-                    <pic:cNvPr id="5" name="Picture 5"/>
-                    <pic:cNvPicPr/>
-                  </pic:nvPicPr>
-                  <pic:blipFill>
                     <a:blip r:embed="rId16"/>
                     <a:stretch>
                       <a:fillRect/>
@@ -2717,6 +2958,60 @@
           <w:noProof/>
         </w:rPr>
         <w:drawing>
+          <wp:anchor distT="0" distB="0" distL="114300" distR="114300" simplePos="0" relativeHeight="251661824" behindDoc="0" locked="0" layoutInCell="1" allowOverlap="1" wp14:anchorId="6F8AF50C" wp14:editId="0E7A4050">
+            <wp:simplePos x="0" y="0"/>
+            <wp:positionH relativeFrom="column">
+              <wp:posOffset>4768850</wp:posOffset>
+            </wp:positionH>
+            <wp:positionV relativeFrom="paragraph">
+              <wp:posOffset>309880</wp:posOffset>
+            </wp:positionV>
+            <wp:extent cx="1202055" cy="2602865"/>
+            <wp:effectExtent l="0" t="0" r="0" b="6985"/>
+            <wp:wrapNone/>
+            <wp:docPr id="5" name="Picture 5"/>
+            <wp:cNvGraphicFramePr>
+              <a:graphicFrameLocks xmlns:a="http://schemas.openxmlformats.org/drawingml/2006/main" noChangeAspect="1"/>
+            </wp:cNvGraphicFramePr>
+            <a:graphic xmlns:a="http://schemas.openxmlformats.org/drawingml/2006/main">
+              <a:graphicData uri="http://schemas.openxmlformats.org/drawingml/2006/picture">
+                <pic:pic xmlns:pic="http://schemas.openxmlformats.org/drawingml/2006/picture">
+                  <pic:nvPicPr>
+                    <pic:cNvPr id="5" name="Picture 5"/>
+                    <pic:cNvPicPr/>
+                  </pic:nvPicPr>
+                  <pic:blipFill>
+                    <a:blip r:embed="rId17"/>
+                    <a:stretch>
+                      <a:fillRect/>
+                    </a:stretch>
+                  </pic:blipFill>
+                  <pic:spPr>
+                    <a:xfrm>
+                      <a:off x="0" y="0"/>
+                      <a:ext cx="1202055" cy="2602865"/>
+                    </a:xfrm>
+                    <a:prstGeom prst="rect">
+                      <a:avLst/>
+                    </a:prstGeom>
+                  </pic:spPr>
+                </pic:pic>
+              </a:graphicData>
+            </a:graphic>
+            <wp14:sizeRelH relativeFrom="margin">
+              <wp14:pctWidth>0</wp14:pctWidth>
+            </wp14:sizeRelH>
+            <wp14:sizeRelV relativeFrom="margin">
+              <wp14:pctHeight>0</wp14:pctHeight>
+            </wp14:sizeRelV>
+          </wp:anchor>
+        </w:drawing>
+      </w:r>
+      <w:r>
+        <w:rPr>
+          <w:noProof/>
+        </w:rPr>
+        <w:drawing>
           <wp:anchor distT="0" distB="0" distL="114300" distR="114300" simplePos="0" relativeHeight="251651584" behindDoc="0" locked="0" layoutInCell="1" allowOverlap="1" wp14:anchorId="087CB961" wp14:editId="43E27437">
             <wp:simplePos x="0" y="0"/>
             <wp:positionH relativeFrom="column">
@@ -2740,7 +3035,7 @@
                     <pic:cNvPicPr/>
                   </pic:nvPicPr>
                   <pic:blipFill>
-                    <a:blip r:embed="rId17"/>
+                    <a:blip r:embed="rId18"/>
                     <a:stretch>
                       <a:fillRect/>
                     </a:stretch>
@@ -2830,7 +3125,7 @@
                           <pic:cNvPicPr/>
                         </pic:nvPicPr>
                         <pic:blipFill>
-                          <a:blip r:embed="rId18"/>
+                          <a:blip r:embed="rId19"/>
                           <a:stretch>
                             <a:fillRect/>
                           </a:stretch>
@@ -2884,7 +3179,7 @@
                           <pic:cNvPicPr/>
                         </pic:nvPicPr>
                         <pic:blipFill>
-                          <a:blip r:embed="rId19"/>
+                          <a:blip r:embed="rId20"/>
                           <a:stretch>
                             <a:fillRect/>
                           </a:stretch>
@@ -2956,7 +3251,7 @@
                           <pic:cNvPicPr/>
                         </pic:nvPicPr>
                         <pic:blipFill>
-                          <a:blip r:embed="rId20"/>
+                          <a:blip r:embed="rId21"/>
                           <a:stretch>
                             <a:fillRect/>
                           </a:stretch>
@@ -3125,7 +3420,7 @@
                     <pic:cNvPicPr/>
                   </pic:nvPicPr>
                   <pic:blipFill>
-                    <a:blip r:embed="rId21"/>
+                    <a:blip r:embed="rId22"/>
                     <a:stretch>
                       <a:fillRect/>
                     </a:stretch>
@@ -3743,7 +4038,7 @@
                     <pic:cNvPicPr/>
                   </pic:nvPicPr>
                   <pic:blipFill>
-                    <a:blip r:embed="rId22"/>
+                    <a:blip r:embed="rId23"/>
                     <a:stretch>
                       <a:fillRect/>
                     </a:stretch>
@@ -4462,7 +4757,7 @@
                     <pic:cNvPicPr/>
                   </pic:nvPicPr>
                   <pic:blipFill>
-                    <a:blip r:embed="rId23"/>
+                    <a:blip r:embed="rId24"/>
                     <a:stretch>
                       <a:fillRect/>
                     </a:stretch>
@@ -4850,7 +5145,7 @@
                     <pic:cNvPicPr/>
                   </pic:nvPicPr>
                   <pic:blipFill>
-                    <a:blip r:embed="rId24"/>
+                    <a:blip r:embed="rId25"/>
                     <a:stretch>
                       <a:fillRect/>
                     </a:stretch>
@@ -5845,6 +6140,119 @@
       </w:rPr>
     </w:lvl>
   </w:abstractNum>
+  <w:abstractNum w:abstractNumId="9" w15:restartNumberingAfterBreak="0">
+    <w:nsid w:val="78301BD1"/>
+    <w:multiLevelType w:val="hybridMultilevel"/>
+    <w:tmpl w:val="D17279E6"/>
+    <w:lvl w:ilvl="0" w:tplc="04090001">
+      <w:start w:val="1"/>
+      <w:numFmt w:val="bullet"/>
+      <w:lvlText w:val=""/>
+      <w:lvlJc w:val="left"/>
+      <w:pPr>
+        <w:ind w:left="720" w:hanging="360"/>
+      </w:pPr>
+      <w:rPr>
+        <w:rFonts w:ascii="Symbol" w:hAnsi="Symbol" w:hint="default"/>
+      </w:rPr>
+    </w:lvl>
+    <w:lvl w:ilvl="1" w:tplc="04090003" w:tentative="1">
+      <w:start w:val="1"/>
+      <w:numFmt w:val="bullet"/>
+      <w:lvlText w:val="o"/>
+      <w:lvlJc w:val="left"/>
+      <w:pPr>
+        <w:ind w:left="1440" w:hanging="360"/>
+      </w:pPr>
+      <w:rPr>
+        <w:rFonts w:ascii="Courier New" w:hAnsi="Courier New" w:cs="Courier New" w:hint="default"/>
+      </w:rPr>
+    </w:lvl>
+    <w:lvl w:ilvl="2" w:tplc="04090005" w:tentative="1">
+      <w:start w:val="1"/>
+      <w:numFmt w:val="bullet"/>
+      <w:lvlText w:val=""/>
+      <w:lvlJc w:val="left"/>
+      <w:pPr>
+        <w:ind w:left="2160" w:hanging="360"/>
+      </w:pPr>
+      <w:rPr>
+        <w:rFonts w:ascii="Wingdings" w:hAnsi="Wingdings" w:hint="default"/>
+      </w:rPr>
+    </w:lvl>
+    <w:lvl w:ilvl="3" w:tplc="04090001" w:tentative="1">
+      <w:start w:val="1"/>
+      <w:numFmt w:val="bullet"/>
+      <w:lvlText w:val=""/>
+      <w:lvlJc w:val="left"/>
+      <w:pPr>
+        <w:ind w:left="2880" w:hanging="360"/>
+      </w:pPr>
+      <w:rPr>
+        <w:rFonts w:ascii="Symbol" w:hAnsi="Symbol" w:hint="default"/>
+      </w:rPr>
+    </w:lvl>
+    <w:lvl w:ilvl="4" w:tplc="04090003" w:tentative="1">
+      <w:start w:val="1"/>
+      <w:numFmt w:val="bullet"/>
+      <w:lvlText w:val="o"/>
+      <w:lvlJc w:val="left"/>
+      <w:pPr>
+        <w:ind w:left="3600" w:hanging="360"/>
+      </w:pPr>
+      <w:rPr>
+        <w:rFonts w:ascii="Courier New" w:hAnsi="Courier New" w:cs="Courier New" w:hint="default"/>
+      </w:rPr>
+    </w:lvl>
+    <w:lvl w:ilvl="5" w:tplc="04090005" w:tentative="1">
+      <w:start w:val="1"/>
+      <w:numFmt w:val="bullet"/>
+      <w:lvlText w:val=""/>
+      <w:lvlJc w:val="left"/>
+      <w:pPr>
+        <w:ind w:left="4320" w:hanging="360"/>
+      </w:pPr>
+      <w:rPr>
+        <w:rFonts w:ascii="Wingdings" w:hAnsi="Wingdings" w:hint="default"/>
+      </w:rPr>
+    </w:lvl>
+    <w:lvl w:ilvl="6" w:tplc="04090001" w:tentative="1">
+      <w:start w:val="1"/>
+      <w:numFmt w:val="bullet"/>
+      <w:lvlText w:val=""/>
+      <w:lvlJc w:val="left"/>
+      <w:pPr>
+        <w:ind w:left="5040" w:hanging="360"/>
+      </w:pPr>
+      <w:rPr>
+        <w:rFonts w:ascii="Symbol" w:hAnsi="Symbol" w:hint="default"/>
+      </w:rPr>
+    </w:lvl>
+    <w:lvl w:ilvl="7" w:tplc="04090003" w:tentative="1">
+      <w:start w:val="1"/>
+      <w:numFmt w:val="bullet"/>
+      <w:lvlText w:val="o"/>
+      <w:lvlJc w:val="left"/>
+      <w:pPr>
+        <w:ind w:left="5760" w:hanging="360"/>
+      </w:pPr>
+      <w:rPr>
+        <w:rFonts w:ascii="Courier New" w:hAnsi="Courier New" w:cs="Courier New" w:hint="default"/>
+      </w:rPr>
+    </w:lvl>
+    <w:lvl w:ilvl="8" w:tplc="04090005" w:tentative="1">
+      <w:start w:val="1"/>
+      <w:numFmt w:val="bullet"/>
+      <w:lvlText w:val=""/>
+      <w:lvlJc w:val="left"/>
+      <w:pPr>
+        <w:ind w:left="6480" w:hanging="360"/>
+      </w:pPr>
+      <w:rPr>
+        <w:rFonts w:ascii="Wingdings" w:hAnsi="Wingdings" w:hint="default"/>
+      </w:rPr>
+    </w:lvl>
+  </w:abstractNum>
   <w:num w:numId="1">
     <w:abstractNumId w:val="8"/>
   </w:num>
@@ -5871,6 +6279,9 @@
   </w:num>
   <w:num w:numId="9">
     <w:abstractNumId w:val="0"/>
+  </w:num>
+  <w:num w:numId="10">
+    <w:abstractNumId w:val="9"/>
   </w:num>
 </w:numbering>
 </file>
